--- a/ece270/ECE270-Lab5-RealOpamps-Procedure-InPerson-Rev7.docx
+++ b/ece270/ECE270-Lab5-RealOpamps-Procedure-InPerson-Rev7.docx
@@ -406,7 +406,7 @@
     </w:p>
     <w:p>
       <w:pPr>
-        <w:pStyle w:val="2"/>
+        <w:pStyle w:val="Heading2"/>
         <w:rPr>
           <w:rFonts w:ascii="Arial" w:hAnsi="Arial" w:cs="Arial"/>
           <w:sz w:val="22"/>
@@ -742,7 +742,7 @@
     </w:p>
     <w:p>
       <w:pPr>
-        <w:pStyle w:val="ad"/>
+        <w:pStyle w:val="ListParagraph"/>
         <w:ind w:left="360"/>
         <w:rPr>
           <w:rFonts w:ascii="Arial" w:hAnsi="Arial" w:cs="Arial"/>
@@ -753,7 +753,7 @@
     </w:p>
     <w:p>
       <w:pPr>
-        <w:pStyle w:val="ad"/>
+        <w:pStyle w:val="ListParagraph"/>
         <w:ind w:left="360"/>
         <w:rPr>
           <w:rFonts w:ascii="Arial" w:hAnsi="Arial" w:cs="Arial"/>
@@ -772,7 +772,7 @@
     </w:p>
     <w:p>
       <w:pPr>
-        <w:pStyle w:val="ad"/>
+        <w:pStyle w:val="ListParagraph"/>
         <w:ind w:left="360"/>
         <w:rPr>
           <w:rFonts w:ascii="Arial" w:hAnsi="Arial" w:cs="Arial"/>
@@ -966,7 +966,7 @@
     </w:p>
     <w:p>
       <w:pPr>
-        <w:pStyle w:val="ad"/>
+        <w:pStyle w:val="ListParagraph"/>
         <w:rPr>
           <w:rFonts w:ascii="Arial" w:hAnsi="Arial" w:cs="Arial"/>
           <w:sz w:val="22"/>
@@ -1201,7 +1201,7 @@
     </w:p>
     <w:p>
       <w:pPr>
-        <w:pStyle w:val="ad"/>
+        <w:pStyle w:val="ListParagraph"/>
         <w:numPr>
           <w:ilvl w:val="0"/>
           <w:numId w:val="35"/>
@@ -1307,7 +1307,7 @@
     </w:p>
     <w:p>
       <w:pPr>
-        <w:pStyle w:val="ad"/>
+        <w:pStyle w:val="ListParagraph"/>
         <w:numPr>
           <w:ilvl w:val="0"/>
           <w:numId w:val="35"/>
@@ -1364,7 +1364,27 @@
           <w:sz w:val="22"/>
           <w:szCs w:val="22"/>
         </w:rPr>
-        <w:t xml:space="preserve">the red and blue mini clips connected to the 100 ohm resistors on the </w:t>
+        <w:t xml:space="preserve">the red and blue mini clips connected to the </w:t>
+      </w:r>
+      <w:proofErr w:type="gramStart"/>
+      <w:r>
+        <w:rPr>
+          <w:rFonts w:ascii="Arial" w:hAnsi="Arial" w:cs="Arial"/>
+          <w:bCs/>
+          <w:sz w:val="22"/>
+          <w:szCs w:val="22"/>
+        </w:rPr>
+        <w:t>100 ohm</w:t>
+      </w:r>
+      <w:proofErr w:type="gramEnd"/>
+      <w:r>
+        <w:rPr>
+          <w:rFonts w:ascii="Arial" w:hAnsi="Arial" w:cs="Arial"/>
+          <w:bCs/>
+          <w:sz w:val="22"/>
+          <w:szCs w:val="22"/>
+        </w:rPr>
+        <w:t xml:space="preserve"> resistors on the </w:t>
       </w:r>
       <w:r>
         <w:rPr>
@@ -1591,7 +1611,7 @@
     </w:p>
     <w:p>
       <w:pPr>
-        <w:pStyle w:val="ad"/>
+        <w:pStyle w:val="ListParagraph"/>
         <w:numPr>
           <w:ilvl w:val="0"/>
           <w:numId w:val="35"/>
@@ -1866,7 +1886,7 @@
             <v:path o:extrusionok="f" gradientshapeok="t" o:connecttype="rect"/>
             <o:lock v:ext="edit" aspectratio="t"/>
           </v:shapetype>
-          <v:shape id="_x0000_i1025" type="#_x0000_t75" style="width:539.55pt;height:391.7pt">
+          <v:shape id="_x0000_i1025" type="#_x0000_t75" style="width:539.35pt;height:391.35pt">
             <v:imagedata r:id="rId8" o:title="270Lab5-001-2048"/>
           </v:shape>
         </w:pict>
@@ -1942,7 +1962,7 @@
     </w:p>
     <w:p>
       <w:pPr>
-        <w:pStyle w:val="20"/>
+        <w:pStyle w:val="BodyText2"/>
         <w:tabs>
           <w:tab w:val="left" w:pos="2565"/>
         </w:tabs>
@@ -2364,7 +2384,7 @@
     </w:p>
     <w:p>
       <w:pPr>
-        <w:pStyle w:val="20"/>
+        <w:pStyle w:val="BodyText2"/>
         <w:tabs>
           <w:tab w:val="left" w:pos="2565"/>
         </w:tabs>
@@ -2377,7 +2397,7 @@
     </w:p>
     <w:p>
       <w:pPr>
-        <w:pStyle w:val="20"/>
+        <w:pStyle w:val="BodyText2"/>
         <w:tabs>
           <w:tab w:val="left" w:pos="2565"/>
         </w:tabs>
@@ -2407,7 +2427,7 @@
     </w:p>
     <w:p>
       <w:pPr>
-        <w:pStyle w:val="20"/>
+        <w:pStyle w:val="BodyText2"/>
         <w:tabs>
           <w:tab w:val="left" w:pos="2565"/>
         </w:tabs>
@@ -2422,7 +2442,7 @@
     </w:p>
     <w:p>
       <w:pPr>
-        <w:pStyle w:val="20"/>
+        <w:pStyle w:val="BodyText2"/>
         <w:tabs>
           <w:tab w:val="left" w:pos="2565"/>
         </w:tabs>
@@ -2436,7 +2456,7 @@
     </w:p>
     <w:p>
       <w:pPr>
-        <w:pStyle w:val="20"/>
+        <w:pStyle w:val="BodyText2"/>
         <w:tabs>
           <w:tab w:val="left" w:pos="2565"/>
         </w:tabs>
@@ -2450,7 +2470,7 @@
     </w:p>
     <w:p>
       <w:pPr>
-        <w:pStyle w:val="20"/>
+        <w:pStyle w:val="BodyText2"/>
         <w:tabs>
           <w:tab w:val="left" w:pos="2565"/>
         </w:tabs>
@@ -2492,7 +2512,7 @@
     </w:p>
     <w:p>
       <w:pPr>
-        <w:pStyle w:val="20"/>
+        <w:pStyle w:val="BodyText2"/>
         <w:numPr>
           <w:ilvl w:val="0"/>
           <w:numId w:val="28"/>
@@ -2532,7 +2552,7 @@
     </w:p>
     <w:p>
       <w:pPr>
-        <w:pStyle w:val="20"/>
+        <w:pStyle w:val="BodyText2"/>
         <w:numPr>
           <w:ilvl w:val="0"/>
           <w:numId w:val="30"/>
@@ -2681,7 +2701,7 @@
     </w:p>
     <w:p>
       <w:pPr>
-        <w:pStyle w:val="20"/>
+        <w:pStyle w:val="BodyText2"/>
         <w:numPr>
           <w:ilvl w:val="1"/>
           <w:numId w:val="30"/>
@@ -2741,7 +2761,7 @@
     </w:p>
     <w:p>
       <w:pPr>
-        <w:pStyle w:val="20"/>
+        <w:pStyle w:val="BodyText2"/>
         <w:numPr>
           <w:ilvl w:val="0"/>
           <w:numId w:val="30"/>
@@ -2810,7 +2830,7 @@
     </w:p>
     <w:p>
       <w:pPr>
-        <w:pStyle w:val="20"/>
+        <w:pStyle w:val="BodyText2"/>
         <w:numPr>
           <w:ilvl w:val="1"/>
           <w:numId w:val="30"/>
@@ -2860,7 +2880,7 @@
     </w:p>
     <w:p>
       <w:pPr>
-        <w:pStyle w:val="20"/>
+        <w:pStyle w:val="BodyText2"/>
         <w:numPr>
           <w:ilvl w:val="0"/>
           <w:numId w:val="30"/>
@@ -2899,7 +2919,7 @@
     </w:p>
     <w:p>
       <w:pPr>
-        <w:pStyle w:val="20"/>
+        <w:pStyle w:val="BodyText2"/>
         <w:numPr>
           <w:ilvl w:val="1"/>
           <w:numId w:val="28"/>
@@ -2939,7 +2959,7 @@
     </w:p>
     <w:p>
       <w:pPr>
-        <w:pStyle w:val="20"/>
+        <w:pStyle w:val="BodyText2"/>
         <w:numPr>
           <w:ilvl w:val="1"/>
           <w:numId w:val="28"/>
@@ -3001,7 +3021,7 @@
     </w:p>
     <w:p>
       <w:pPr>
-        <w:pStyle w:val="20"/>
+        <w:pStyle w:val="BodyText2"/>
         <w:numPr>
           <w:ilvl w:val="1"/>
           <w:numId w:val="28"/>
@@ -3031,7 +3051,7 @@
     </w:p>
     <w:p>
       <w:pPr>
-        <w:pStyle w:val="20"/>
+        <w:pStyle w:val="BodyText2"/>
         <w:numPr>
           <w:ilvl w:val="0"/>
           <w:numId w:val="31"/>
@@ -3140,7 +3160,7 @@
     </w:p>
     <w:p>
       <w:pPr>
-        <w:pStyle w:val="20"/>
+        <w:pStyle w:val="BodyText2"/>
         <w:numPr>
           <w:ilvl w:val="0"/>
           <w:numId w:val="31"/>
@@ -3195,7 +3215,7 @@
     </w:p>
     <w:p>
       <w:pPr>
-        <w:pStyle w:val="20"/>
+        <w:pStyle w:val="BodyText2"/>
         <w:numPr>
           <w:ilvl w:val="1"/>
           <w:numId w:val="31"/>
@@ -3233,7 +3253,7 @@
     </w:p>
     <w:p>
       <w:pPr>
-        <w:pStyle w:val="20"/>
+        <w:pStyle w:val="BodyText2"/>
         <w:tabs>
           <w:tab w:val="left" w:pos="2565"/>
         </w:tabs>
@@ -3246,7 +3266,7 @@
     </w:p>
     <w:p>
       <w:pPr>
-        <w:pStyle w:val="20"/>
+        <w:pStyle w:val="BodyText2"/>
         <w:tabs>
           <w:tab w:val="left" w:pos="2565"/>
         </w:tabs>
@@ -3371,7 +3391,7 @@
     </w:p>
     <w:p>
       <w:pPr>
-        <w:pStyle w:val="20"/>
+        <w:pStyle w:val="BodyText2"/>
         <w:tabs>
           <w:tab w:val="left" w:pos="2565"/>
         </w:tabs>
@@ -3867,7 +3887,7 @@
     </w:p>
     <w:tbl>
       <w:tblPr>
-        <w:tblStyle w:val="a9"/>
+        <w:tblStyle w:val="TableGrid"/>
         <w:tblW w:w="0" w:type="auto"/>
         <w:jc w:val="center"/>
         <w:tblLook w:val="01E0" w:firstRow="1" w:lastRow="1" w:firstColumn="1" w:lastColumn="1" w:noHBand="0" w:noVBand="0"/>
@@ -4213,6 +4233,7 @@
                 <w:szCs w:val="22"/>
               </w:rPr>
             </w:pPr>
+            <w:bookmarkStart w:id="0" w:name="_Hlk194280707"/>
             <w:r>
               <w:rPr>
                 <w:rFonts w:ascii="Arial" w:hAnsi="Arial" w:cs="Arial"/>
@@ -4240,7 +4261,7 @@
             <w:pPr>
               <w:jc w:val="center"/>
               <w:rPr>
-                <w:rFonts w:ascii="Arial" w:hAnsi="Arial" w:cs="Arial" w:hint="eastAsia"/>
+                <w:rFonts w:ascii="Arial" w:hAnsi="Arial" w:cs="Arial"/>
                 <w:sz w:val="22"/>
                 <w:szCs w:val="22"/>
                 <w:lang w:eastAsia="zh-CN"/>
@@ -4884,6 +4905,7 @@
           </w:p>
         </w:tc>
       </w:tr>
+      <w:bookmarkEnd w:id="0"/>
       <w:tr>
         <w:trPr>
           <w:trHeight w:val="215"/>
@@ -5483,7 +5505,7 @@
     </w:p>
     <w:p>
       <w:pPr>
-        <w:pStyle w:val="ad"/>
+        <w:pStyle w:val="ListParagraph"/>
         <w:numPr>
           <w:ilvl w:val="0"/>
           <w:numId w:val="33"/>
@@ -5526,7 +5548,7 @@
     </w:p>
     <w:p>
       <w:pPr>
-        <w:pStyle w:val="ad"/>
+        <w:pStyle w:val="ListParagraph"/>
         <w:numPr>
           <w:ilvl w:val="0"/>
           <w:numId w:val="33"/>
@@ -5551,7 +5573,7 @@
     </w:p>
     <w:p>
       <w:pPr>
-        <w:pStyle w:val="ad"/>
+        <w:pStyle w:val="ListParagraph"/>
         <w:numPr>
           <w:ilvl w:val="0"/>
           <w:numId w:val="33"/>
@@ -5631,7 +5653,7 @@
     </w:p>
     <w:p>
       <w:pPr>
-        <w:pStyle w:val="ad"/>
+        <w:pStyle w:val="ListParagraph"/>
         <w:numPr>
           <w:ilvl w:val="0"/>
           <w:numId w:val="33"/>
@@ -5674,7 +5696,7 @@
     </w:p>
     <w:p>
       <w:pPr>
-        <w:pStyle w:val="ad"/>
+        <w:pStyle w:val="ListParagraph"/>
         <w:numPr>
           <w:ilvl w:val="0"/>
           <w:numId w:val="33"/>
@@ -5717,7 +5739,7 @@
     </w:p>
     <w:p>
       <w:pPr>
-        <w:pStyle w:val="ad"/>
+        <w:pStyle w:val="ListParagraph"/>
         <w:numPr>
           <w:ilvl w:val="0"/>
           <w:numId w:val="33"/>
@@ -5742,7 +5764,7 @@
     </w:p>
     <w:p>
       <w:pPr>
-        <w:pStyle w:val="ad"/>
+        <w:pStyle w:val="ListParagraph"/>
         <w:numPr>
           <w:ilvl w:val="0"/>
           <w:numId w:val="33"/>
@@ -6393,7 +6415,7 @@
     </w:p>
     <w:p>
       <w:pPr>
-        <w:pStyle w:val="ad"/>
+        <w:pStyle w:val="ListParagraph"/>
         <w:numPr>
           <w:ilvl w:val="0"/>
           <w:numId w:val="32"/>
@@ -6499,7 +6521,7 @@
     </w:p>
     <w:p>
       <w:pPr>
-        <w:pStyle w:val="ad"/>
+        <w:pStyle w:val="ListParagraph"/>
         <w:numPr>
           <w:ilvl w:val="0"/>
           <w:numId w:val="32"/>
@@ -6622,7 +6644,7 @@
     </w:p>
     <w:p>
       <w:pPr>
-        <w:pStyle w:val="ad"/>
+        <w:pStyle w:val="ListParagraph"/>
         <w:numPr>
           <w:ilvl w:val="0"/>
           <w:numId w:val="32"/>
@@ -6695,7 +6717,7 @@
     </w:p>
     <w:p>
       <w:pPr>
-        <w:pStyle w:val="ad"/>
+        <w:pStyle w:val="ListParagraph"/>
         <w:numPr>
           <w:ilvl w:val="0"/>
           <w:numId w:val="32"/>
@@ -6785,7 +6807,7 @@
     </w:p>
     <w:p>
       <w:pPr>
-        <w:pStyle w:val="ad"/>
+        <w:pStyle w:val="ListParagraph"/>
         <w:numPr>
           <w:ilvl w:val="0"/>
           <w:numId w:val="32"/>
@@ -6989,7 +7011,7 @@
     </w:p>
     <w:p>
       <w:pPr>
-        <w:pStyle w:val="ad"/>
+        <w:pStyle w:val="ListParagraph"/>
         <w:numPr>
           <w:ilvl w:val="0"/>
           <w:numId w:val="32"/>
@@ -7111,7 +7133,7 @@
     </w:p>
     <w:p>
       <w:pPr>
-        <w:pStyle w:val="ad"/>
+        <w:pStyle w:val="ListParagraph"/>
         <w:numPr>
           <w:ilvl w:val="0"/>
           <w:numId w:val="32"/>
@@ -7409,7 +7431,7 @@
     </w:p>
     <w:p>
       <w:pPr>
-        <w:pStyle w:val="ad"/>
+        <w:pStyle w:val="ListParagraph"/>
         <w:numPr>
           <w:ilvl w:val="0"/>
           <w:numId w:val="32"/>
@@ -7593,7 +7615,7 @@
     </w:p>
     <w:tbl>
       <w:tblPr>
-        <w:tblStyle w:val="a9"/>
+        <w:tblStyle w:val="TableGrid"/>
         <w:tblW w:w="0" w:type="auto"/>
         <w:jc w:val="center"/>
         <w:tblLook w:val="01E0" w:firstRow="1" w:lastRow="1" w:firstColumn="1" w:lastColumn="1" w:noHBand="0" w:noVBand="0"/>
@@ -8862,7 +8884,7 @@
     </w:p>
     <w:p>
       <w:pPr>
-        <w:pStyle w:val="ad"/>
+        <w:pStyle w:val="ListParagraph"/>
         <w:numPr>
           <w:ilvl w:val="0"/>
           <w:numId w:val="8"/>
@@ -11724,7 +11746,7 @@
         </w:rPr>
         <w:lastRenderedPageBreak/>
         <w:pict w14:anchorId="19B2B967">
-          <v:shape id="_x0000_i1026" type="#_x0000_t75" style="width:539.55pt;height:442.3pt">
+          <v:shape id="_x0000_i1026" type="#_x0000_t75" style="width:539.35pt;height:442pt">
             <v:imagedata r:id="rId15" o:title="270Lab5-002-2048"/>
           </v:shape>
         </w:pict>
@@ -11792,7 +11814,7 @@
     </w:p>
     <w:p>
       <w:pPr>
-        <w:pStyle w:val="ad"/>
+        <w:pStyle w:val="ListParagraph"/>
         <w:numPr>
           <w:ilvl w:val="0"/>
           <w:numId w:val="19"/>
@@ -11914,7 +11936,7 @@
     </w:p>
     <w:p>
       <w:pPr>
-        <w:pStyle w:val="ad"/>
+        <w:pStyle w:val="ListParagraph"/>
         <w:numPr>
           <w:ilvl w:val="0"/>
           <w:numId w:val="19"/>
@@ -11971,7 +11993,7 @@
     </w:p>
     <w:p>
       <w:pPr>
-        <w:pStyle w:val="ad"/>
+        <w:pStyle w:val="ListParagraph"/>
         <w:numPr>
           <w:ilvl w:val="0"/>
           <w:numId w:val="19"/>
@@ -12028,7 +12050,7 @@
     </w:p>
     <w:p>
       <w:pPr>
-        <w:pStyle w:val="ad"/>
+        <w:pStyle w:val="ListParagraph"/>
         <w:numPr>
           <w:ilvl w:val="0"/>
           <w:numId w:val="19"/>
@@ -12085,7 +12107,7 @@
     </w:p>
     <w:p>
       <w:pPr>
-        <w:pStyle w:val="ad"/>
+        <w:pStyle w:val="ListParagraph"/>
         <w:numPr>
           <w:ilvl w:val="0"/>
           <w:numId w:val="19"/>
@@ -12159,7 +12181,7 @@
     </w:p>
     <w:p>
       <w:pPr>
-        <w:pStyle w:val="ad"/>
+        <w:pStyle w:val="ListParagraph"/>
         <w:numPr>
           <w:ilvl w:val="0"/>
           <w:numId w:val="23"/>
@@ -12622,7 +12644,7 @@
     <w:p/>
     <w:tbl>
       <w:tblPr>
-        <w:tblStyle w:val="a9"/>
+        <w:tblStyle w:val="TableGrid"/>
         <w:tblW w:w="11528" w:type="dxa"/>
         <w:tblInd w:w="-5" w:type="dxa"/>
         <w:tblLayout w:type="fixed"/>
@@ -14141,15 +14163,33 @@
           <w:sz w:val="22"/>
           <w:szCs w:val="22"/>
         </w:rPr>
-        <w:t xml:space="preserve">&lt; 1) </w:t>
-      </w:r>
-      <w:r>
-        <w:rPr>
-          <w:rFonts w:ascii="Arial" w:hAnsi="Arial" w:cs="Arial"/>
-          <w:sz w:val="22"/>
-          <w:szCs w:val="22"/>
-        </w:rPr>
-        <w:t xml:space="preserve">? </w:t>
+        <w:t>&lt; 1</w:t>
+      </w:r>
+      <w:proofErr w:type="gramStart"/>
+      <w:r>
+        <w:rPr>
+          <w:rFonts w:ascii="Arial" w:hAnsi="Arial" w:cs="Arial"/>
+          <w:sz w:val="22"/>
+          <w:szCs w:val="22"/>
+        </w:rPr>
+        <w:t xml:space="preserve">) </w:t>
+      </w:r>
+      <w:r>
+        <w:rPr>
+          <w:rFonts w:ascii="Arial" w:hAnsi="Arial" w:cs="Arial"/>
+          <w:sz w:val="22"/>
+          <w:szCs w:val="22"/>
+        </w:rPr>
+        <w:t>?</w:t>
+      </w:r>
+      <w:proofErr w:type="gramEnd"/>
+      <w:r>
+        <w:rPr>
+          <w:rFonts w:ascii="Arial" w:hAnsi="Arial" w:cs="Arial"/>
+          <w:sz w:val="22"/>
+          <w:szCs w:val="22"/>
+        </w:rPr>
+        <w:t xml:space="preserve"> </w:t>
       </w:r>
       <w:r>
         <w:rPr>
@@ -14208,15 +14248,33 @@
           <w:sz w:val="22"/>
           <w:szCs w:val="22"/>
         </w:rPr>
-        <w:t>-4)</w:t>
-      </w:r>
-      <w:r>
-        <w:rPr>
-          <w:rFonts w:ascii="Arial" w:hAnsi="Arial" w:cs="Arial"/>
-          <w:sz w:val="22"/>
-          <w:szCs w:val="22"/>
-        </w:rPr>
-        <w:t xml:space="preserve">_______ </w:t>
+        <w:t>-</w:t>
+      </w:r>
+      <w:proofErr w:type="gramStart"/>
+      <w:r>
+        <w:rPr>
+          <w:rFonts w:ascii="Arial" w:hAnsi="Arial" w:cs="Arial"/>
+          <w:sz w:val="22"/>
+          <w:szCs w:val="22"/>
+        </w:rPr>
+        <w:t>4)</w:t>
+      </w:r>
+      <w:r>
+        <w:rPr>
+          <w:rFonts w:ascii="Arial" w:hAnsi="Arial" w:cs="Arial"/>
+          <w:sz w:val="22"/>
+          <w:szCs w:val="22"/>
+        </w:rPr>
+        <w:t>_</w:t>
+      </w:r>
+      <w:proofErr w:type="gramEnd"/>
+      <w:r>
+        <w:rPr>
+          <w:rFonts w:ascii="Arial" w:hAnsi="Arial" w:cs="Arial"/>
+          <w:sz w:val="22"/>
+          <w:szCs w:val="22"/>
+        </w:rPr>
+        <w:t xml:space="preserve">______ </w:t>
       </w:r>
     </w:p>
     <w:p>
@@ -15159,6 +15217,7 @@
         </w:rPr>
         <w:t>___________</w:t>
       </w:r>
+      <w:proofErr w:type="gramStart"/>
       <w:r>
         <w:rPr>
           <w:rFonts w:ascii="Arial" w:hAnsi="Arial" w:cs="Arial"/>
@@ -15167,6 +15226,7 @@
         </w:rPr>
         <w:t>mV ?</w:t>
       </w:r>
+      <w:proofErr w:type="gramEnd"/>
     </w:p>
     <w:p>
       <w:pPr>
@@ -15453,7 +15513,7 @@
           <w:szCs w:val="22"/>
         </w:rPr>
         <w:drawing>
-          <wp:inline distT="0" distB="0" distL="0" distR="0" wp14:anchorId="6B129305" wp14:editId="1CD0B584">
+          <wp:inline distT="0" distB="0" distL="0" distR="0" wp14:anchorId="6B129305" wp14:editId="5CDA60F5">
             <wp:extent cx="6858000" cy="5314950"/>
             <wp:effectExtent l="0" t="0" r="0" b="0"/>
             <wp:docPr id="19" name="Picture 19" descr="F:\Labs\ECE270\Pictures\270Lab5-003-2048.jpg"/>
@@ -16125,7 +16185,7 @@
     <w:p/>
     <w:tbl>
       <w:tblPr>
-        <w:tblStyle w:val="a9"/>
+        <w:tblStyle w:val="TableGrid"/>
         <w:tblW w:w="0" w:type="auto"/>
         <w:tblInd w:w="288" w:type="dxa"/>
         <w:tblLayout w:type="fixed"/>
@@ -17826,7 +17886,7 @@
     </w:p>
     <w:p>
       <w:pPr>
-        <w:pStyle w:val="ad"/>
+        <w:pStyle w:val="ListParagraph"/>
         <w:numPr>
           <w:ilvl w:val="0"/>
           <w:numId w:val="24"/>
@@ -17923,7 +17983,7 @@
     </w:p>
     <w:p>
       <w:pPr>
-        <w:pStyle w:val="ad"/>
+        <w:pStyle w:val="ListParagraph"/>
         <w:numPr>
           <w:ilvl w:val="0"/>
           <w:numId w:val="24"/>
@@ -18015,7 +18075,7 @@
     </w:p>
     <w:p>
       <w:pPr>
-        <w:pStyle w:val="ad"/>
+        <w:pStyle w:val="ListParagraph"/>
         <w:numPr>
           <w:ilvl w:val="0"/>
           <w:numId w:val="24"/>
@@ -18106,7 +18166,7 @@
     </w:p>
     <w:p>
       <w:pPr>
-        <w:pStyle w:val="ad"/>
+        <w:pStyle w:val="ListParagraph"/>
         <w:numPr>
           <w:ilvl w:val="0"/>
           <w:numId w:val="24"/>
@@ -18162,7 +18222,7 @@
     </w:p>
     <w:p>
       <w:pPr>
-        <w:pStyle w:val="ad"/>
+        <w:pStyle w:val="ListParagraph"/>
         <w:jc w:val="both"/>
         <w:rPr>
           <w:rFonts w:ascii="Arial" w:hAnsi="Arial" w:cs="Arial"/>
@@ -18265,7 +18325,7 @@
     </w:p>
     <w:p>
       <w:pPr>
-        <w:pStyle w:val="ad"/>
+        <w:pStyle w:val="ListParagraph"/>
         <w:numPr>
           <w:ilvl w:val="0"/>
           <w:numId w:val="26"/>
@@ -18435,7 +18495,7 @@
     </w:p>
     <w:p>
       <w:pPr>
-        <w:pStyle w:val="ad"/>
+        <w:pStyle w:val="ListParagraph"/>
         <w:numPr>
           <w:ilvl w:val="0"/>
           <w:numId w:val="26"/>
@@ -18685,7 +18745,25 @@
           <w:sz w:val="22"/>
           <w:szCs w:val="22"/>
         </w:rPr>
-        <w:t xml:space="preserve"> from table 3 and divide it by the gain. So if you got 1V</w:t>
+        <w:t xml:space="preserve"> from table 3 and divide it by the gain. </w:t>
+      </w:r>
+      <w:proofErr w:type="gramStart"/>
+      <w:r>
+        <w:rPr>
+          <w:rFonts w:ascii="Arial" w:hAnsi="Arial" w:cs="Arial"/>
+          <w:sz w:val="22"/>
+          <w:szCs w:val="22"/>
+        </w:rPr>
+        <w:t>So</w:t>
+      </w:r>
+      <w:proofErr w:type="gramEnd"/>
+      <w:r>
+        <w:rPr>
+          <w:rFonts w:ascii="Arial" w:hAnsi="Arial" w:cs="Arial"/>
+          <w:sz w:val="22"/>
+          <w:szCs w:val="22"/>
+        </w:rPr>
+        <w:t xml:space="preserve"> if you got 1V</w:t>
       </w:r>
       <w:r>
         <w:rPr>
@@ -18862,7 +18940,7 @@
     </w:p>
     <w:p>
       <w:pPr>
-        <w:pStyle w:val="2"/>
+        <w:pStyle w:val="Heading2"/>
         <w:rPr>
           <w:rFonts w:ascii="Arial" w:hAnsi="Arial" w:cs="Arial"/>
           <w:sz w:val="24"/>
@@ -18988,6 +19066,808 @@
     </w:p>
     <w:p>
       <w:pPr>
+        <w:jc w:val="both"/>
+        <w:rPr>
+          <w:rFonts w:ascii="Arial" w:hAnsi="Arial" w:cs="Arial"/>
+          <w:sz w:val="22"/>
+          <w:szCs w:val="22"/>
+        </w:rPr>
+      </w:pPr>
+      <w:r>
+        <w:rPr>
+          <w:rFonts w:ascii="Arial" w:hAnsi="Arial" w:cs="Arial"/>
+          <w:sz w:val="22"/>
+          <w:szCs w:val="22"/>
+        </w:rPr>
+        <w:t xml:space="preserve">We observe a linear relation between </w:t>
+      </w:r>
+      <w:proofErr w:type="spellStart"/>
+      <w:r>
+        <w:rPr>
+          <w:rFonts w:ascii="Arial" w:hAnsi="Arial" w:cs="Arial"/>
+          <w:sz w:val="22"/>
+          <w:szCs w:val="22"/>
+        </w:rPr>
+        <w:t>V_in</w:t>
+      </w:r>
+      <w:proofErr w:type="spellEnd"/>
+      <w:r>
+        <w:rPr>
+          <w:rFonts w:ascii="Arial" w:hAnsi="Arial" w:cs="Arial"/>
+          <w:sz w:val="22"/>
+          <w:szCs w:val="22"/>
+        </w:rPr>
+        <w:t xml:space="preserve"> and </w:t>
+      </w:r>
+      <w:proofErr w:type="spellStart"/>
+      <w:r>
+        <w:rPr>
+          <w:rFonts w:ascii="Arial" w:hAnsi="Arial" w:cs="Arial"/>
+          <w:sz w:val="22"/>
+          <w:szCs w:val="22"/>
+        </w:rPr>
+        <w:t>V_out</w:t>
+      </w:r>
+      <w:proofErr w:type="spellEnd"/>
+      <w:r>
+        <w:rPr>
+          <w:rFonts w:ascii="Arial" w:hAnsi="Arial" w:cs="Arial"/>
+          <w:sz w:val="22"/>
+          <w:szCs w:val="22"/>
+        </w:rPr>
+        <w:t xml:space="preserve"> as </w:t>
+      </w:r>
+      <w:proofErr w:type="spellStart"/>
+      <w:r>
+        <w:rPr>
+          <w:rFonts w:ascii="Arial" w:hAnsi="Arial" w:cs="Arial"/>
+          <w:sz w:val="22"/>
+          <w:szCs w:val="22"/>
+        </w:rPr>
+        <w:t>V_in</w:t>
+      </w:r>
+      <w:proofErr w:type="spellEnd"/>
+      <w:r>
+        <w:rPr>
+          <w:rFonts w:ascii="Arial" w:hAnsi="Arial" w:cs="Arial"/>
+          <w:sz w:val="22"/>
+          <w:szCs w:val="22"/>
+        </w:rPr>
+        <w:t xml:space="preserve"> ~ 0. But the relation distorts to nonlinearity as </w:t>
+      </w:r>
+      <w:proofErr w:type="spellStart"/>
+      <w:r>
+        <w:rPr>
+          <w:rFonts w:ascii="Arial" w:hAnsi="Arial" w:cs="Arial"/>
+          <w:sz w:val="22"/>
+          <w:szCs w:val="22"/>
+        </w:rPr>
+        <w:t>V_in</w:t>
+      </w:r>
+      <w:proofErr w:type="spellEnd"/>
+      <w:r>
+        <w:rPr>
+          <w:rFonts w:ascii="Arial" w:hAnsi="Arial" w:cs="Arial"/>
+          <w:sz w:val="22"/>
+          <w:szCs w:val="22"/>
+        </w:rPr>
+        <w:t xml:space="preserve"> &gt; 1 or </w:t>
+      </w:r>
+      <w:proofErr w:type="spellStart"/>
+      <w:r>
+        <w:rPr>
+          <w:rFonts w:ascii="Arial" w:hAnsi="Arial" w:cs="Arial"/>
+          <w:sz w:val="22"/>
+          <w:szCs w:val="22"/>
+        </w:rPr>
+        <w:t>V_in</w:t>
+      </w:r>
+      <w:proofErr w:type="spellEnd"/>
+      <w:r>
+        <w:rPr>
+          <w:rFonts w:ascii="Arial" w:hAnsi="Arial" w:cs="Arial"/>
+          <w:sz w:val="22"/>
+          <w:szCs w:val="22"/>
+        </w:rPr>
+        <w:t xml:space="preserve"> &lt; -1. </w:t>
+      </w:r>
+      <w:r>
+        <w:rPr>
+          <w:rFonts w:ascii="Arial" w:hAnsi="Arial" w:cs="Arial"/>
+          <w:sz w:val="22"/>
+          <w:szCs w:val="22"/>
+        </w:rPr>
+        <w:t xml:space="preserve"> </w:t>
+      </w:r>
+      <w:r>
+        <w:rPr>
+          <w:rFonts w:ascii="Arial" w:hAnsi="Arial" w:cs="Arial"/>
+          <w:sz w:val="22"/>
+          <w:szCs w:val="22"/>
+        </w:rPr>
+        <w:t>As the input voltage increases, the output approaches the supply rails</w:t>
+      </w:r>
+      <w:r>
+        <w:rPr>
+          <w:rFonts w:ascii="Arial" w:hAnsi="Arial" w:cs="Arial"/>
+          <w:sz w:val="22"/>
+          <w:szCs w:val="22"/>
+        </w:rPr>
+        <w:t xml:space="preserve">, </w:t>
+      </w:r>
+      <w:r>
+        <w:rPr>
+          <w:rFonts w:ascii="Arial" w:hAnsi="Arial" w:cs="Arial"/>
+          <w:sz w:val="22"/>
+          <w:szCs w:val="22"/>
+        </w:rPr>
+        <w:t>where it can no longer increase linearly, causing the transfer function to flatten and deviate from a straight line.</w:t>
+      </w:r>
+    </w:p>
+    <w:p>
+      <w:pPr>
+        <w:jc w:val="both"/>
+        <w:rPr>
+          <w:rFonts w:ascii="Arial" w:hAnsi="Arial" w:cs="Arial"/>
+          <w:sz w:val="22"/>
+          <w:szCs w:val="22"/>
+        </w:rPr>
+      </w:pPr>
+    </w:p>
+    <w:p>
+      <w:pPr>
+        <w:jc w:val="both"/>
+        <w:rPr>
+          <w:rFonts w:ascii="Arial" w:hAnsi="Arial" w:cs="Arial"/>
+          <w:sz w:val="22"/>
+          <w:szCs w:val="22"/>
+        </w:rPr>
+      </w:pPr>
+      <w:r>
+        <w:rPr>
+          <w:noProof/>
+        </w:rPr>
+        <w:drawing>
+          <wp:anchor distT="0" distB="0" distL="114300" distR="114300" simplePos="0" relativeHeight="251660800" behindDoc="1" locked="0" layoutInCell="1" allowOverlap="1" wp14:anchorId="55DF2116" wp14:editId="29CBFEA7">
+            <wp:simplePos x="0" y="0"/>
+            <wp:positionH relativeFrom="column">
+              <wp:posOffset>3377565</wp:posOffset>
+            </wp:positionH>
+            <wp:positionV relativeFrom="paragraph">
+              <wp:posOffset>99272</wp:posOffset>
+            </wp:positionV>
+            <wp:extent cx="3640455" cy="1913255"/>
+            <wp:effectExtent l="0" t="0" r="17145" b="10795"/>
+            <wp:wrapTight wrapText="bothSides">
+              <wp:wrapPolygon edited="0">
+                <wp:start x="0" y="0"/>
+                <wp:lineTo x="0" y="21507"/>
+                <wp:lineTo x="21589" y="21507"/>
+                <wp:lineTo x="21589" y="0"/>
+                <wp:lineTo x="0" y="0"/>
+              </wp:wrapPolygon>
+            </wp:wrapTight>
+            <wp:docPr id="504878346" name="Chart 1">
+              <a:extLst xmlns:a="http://schemas.openxmlformats.org/drawingml/2006/main">
+                <a:ext uri="{FF2B5EF4-FFF2-40B4-BE49-F238E27FC236}">
+                  <a16:creationId xmlns:a16="http://schemas.microsoft.com/office/drawing/2014/main" id="{46945F80-03F4-CC07-BB27-448AD8DA0129}"/>
+                </a:ext>
+              </a:extLst>
+            </wp:docPr>
+            <wp:cNvGraphicFramePr/>
+            <a:graphic xmlns:a="http://schemas.openxmlformats.org/drawingml/2006/main">
+              <a:graphicData uri="http://schemas.openxmlformats.org/drawingml/2006/chart">
+                <c:chart xmlns:c="http://schemas.openxmlformats.org/drawingml/2006/chart" xmlns:r="http://schemas.openxmlformats.org/officeDocument/2006/relationships" r:id="rId22"/>
+              </a:graphicData>
+            </a:graphic>
+            <wp14:sizeRelH relativeFrom="margin">
+              <wp14:pctWidth>0</wp14:pctWidth>
+            </wp14:sizeRelH>
+            <wp14:sizeRelV relativeFrom="margin">
+              <wp14:pctHeight>0</wp14:pctHeight>
+            </wp14:sizeRelV>
+          </wp:anchor>
+        </w:drawing>
+      </w:r>
+    </w:p>
+    <w:tbl>
+      <w:tblPr>
+        <w:tblStyle w:val="TableGrid"/>
+        <w:tblpPr w:leftFromText="180" w:rightFromText="180" w:vertAnchor="text" w:horzAnchor="page" w:tblpX="1255" w:tblpY="149"/>
+        <w:tblW w:w="0" w:type="auto"/>
+        <w:tblLook w:val="01E0" w:firstRow="1" w:lastRow="1" w:firstColumn="1" w:lastColumn="1" w:noHBand="0" w:noVBand="0"/>
+      </w:tblPr>
+      <w:tblGrid>
+        <w:gridCol w:w="1204"/>
+        <w:gridCol w:w="1330"/>
+      </w:tblGrid>
+      <w:tr>
+        <w:trPr>
+          <w:trHeight w:val="425"/>
+        </w:trPr>
+        <w:tc>
+          <w:tcPr>
+            <w:tcW w:w="1204" w:type="dxa"/>
+          </w:tcPr>
+          <w:p>
+            <w:pPr>
+              <w:jc w:val="center"/>
+              <w:rPr>
+                <w:rFonts w:ascii="Arial" w:hAnsi="Arial" w:cs="Arial"/>
+                <w:sz w:val="22"/>
+                <w:szCs w:val="22"/>
+              </w:rPr>
+            </w:pPr>
+            <w:r>
+              <w:rPr>
+                <w:rFonts w:ascii="Arial" w:hAnsi="Arial" w:cs="Arial"/>
+                <w:sz w:val="22"/>
+                <w:szCs w:val="22"/>
+              </w:rPr>
+              <w:t>Measured Vin</w:t>
+            </w:r>
+          </w:p>
+        </w:tc>
+        <w:tc>
+          <w:tcPr>
+            <w:tcW w:w="1330" w:type="dxa"/>
+            <w:tcBorders>
+              <w:right w:val="double" w:sz="4" w:space="0" w:color="auto"/>
+            </w:tcBorders>
+          </w:tcPr>
+          <w:p>
+            <w:pPr>
+              <w:jc w:val="center"/>
+              <w:rPr>
+                <w:rFonts w:ascii="Arial" w:hAnsi="Arial" w:cs="Arial"/>
+                <w:sz w:val="22"/>
+                <w:szCs w:val="22"/>
+              </w:rPr>
+            </w:pPr>
+            <w:r>
+              <w:rPr>
+                <w:rFonts w:ascii="Arial" w:hAnsi="Arial" w:cs="Arial"/>
+                <w:sz w:val="22"/>
+                <w:szCs w:val="22"/>
+              </w:rPr>
+              <w:t>Measured V</w:t>
+            </w:r>
+            <w:r>
+              <w:rPr>
+                <w:rFonts w:ascii="Arial" w:hAnsi="Arial" w:cs="Arial"/>
+                <w:sz w:val="22"/>
+                <w:szCs w:val="22"/>
+                <w:vertAlign w:val="subscript"/>
+              </w:rPr>
+              <w:t>OUT</w:t>
+            </w:r>
+          </w:p>
+        </w:tc>
+      </w:tr>
+      <w:tr>
+        <w:trPr>
+          <w:trHeight w:val="215"/>
+        </w:trPr>
+        <w:tc>
+          <w:tcPr>
+            <w:tcW w:w="1204" w:type="dxa"/>
+          </w:tcPr>
+          <w:p>
+            <w:pPr>
+              <w:jc w:val="center"/>
+              <w:rPr>
+                <w:rFonts w:ascii="Arial" w:hAnsi="Arial" w:cs="Arial"/>
+                <w:sz w:val="22"/>
+                <w:szCs w:val="22"/>
+                <w:lang w:eastAsia="zh-CN"/>
+              </w:rPr>
+            </w:pPr>
+            <w:r>
+              <w:rPr>
+                <w:rFonts w:ascii="Arial" w:hAnsi="Arial" w:cs="Arial"/>
+                <w:sz w:val="22"/>
+                <w:szCs w:val="22"/>
+                <w:lang w:eastAsia="zh-CN"/>
+              </w:rPr>
+              <w:t>2</w:t>
+            </w:r>
+            <w:r>
+              <w:rPr>
+                <w:rFonts w:ascii="Arial" w:hAnsi="Arial" w:cs="Arial" w:hint="eastAsia"/>
+                <w:sz w:val="22"/>
+                <w:szCs w:val="22"/>
+                <w:lang w:eastAsia="zh-CN"/>
+              </w:rPr>
+              <w:t xml:space="preserve">.00 </w:t>
+            </w:r>
+            <w:r>
+              <w:rPr>
+                <w:rFonts w:ascii="Arial" w:hAnsi="Arial" w:cs="Arial"/>
+                <w:sz w:val="22"/>
+                <w:szCs w:val="22"/>
+                <w:lang w:eastAsia="zh-CN"/>
+              </w:rPr>
+              <w:t>mv</w:t>
+            </w:r>
+          </w:p>
+        </w:tc>
+        <w:tc>
+          <w:tcPr>
+            <w:tcW w:w="1330" w:type="dxa"/>
+            <w:tcBorders>
+              <w:right w:val="double" w:sz="4" w:space="0" w:color="auto"/>
+            </w:tcBorders>
+          </w:tcPr>
+          <w:p>
+            <w:pPr>
+              <w:jc w:val="center"/>
+              <w:rPr>
+                <w:rFonts w:ascii="Arial" w:hAnsi="Arial" w:cs="Arial"/>
+                <w:sz w:val="22"/>
+                <w:szCs w:val="22"/>
+              </w:rPr>
+            </w:pPr>
+            <w:r>
+              <w:rPr>
+                <w:rFonts w:ascii="Arial" w:hAnsi="Arial" w:cs="Arial"/>
+                <w:sz w:val="22"/>
+                <w:szCs w:val="22"/>
+              </w:rPr>
+              <w:t>6.93 mV</w:t>
+            </w:r>
+          </w:p>
+        </w:tc>
+      </w:tr>
+      <w:tr>
+        <w:trPr>
+          <w:trHeight w:val="215"/>
+        </w:trPr>
+        <w:tc>
+          <w:tcPr>
+            <w:tcW w:w="1204" w:type="dxa"/>
+          </w:tcPr>
+          <w:p>
+            <w:pPr>
+              <w:jc w:val="center"/>
+              <w:rPr>
+                <w:rFonts w:ascii="Arial" w:hAnsi="Arial" w:cs="Arial"/>
+                <w:sz w:val="22"/>
+                <w:szCs w:val="22"/>
+              </w:rPr>
+            </w:pPr>
+            <w:r>
+              <w:rPr>
+                <w:rFonts w:ascii="Arial" w:hAnsi="Arial" w:cs="Arial"/>
+                <w:sz w:val="22"/>
+                <w:szCs w:val="22"/>
+              </w:rPr>
+              <w:t>0.50V</w:t>
+            </w:r>
+          </w:p>
+        </w:tc>
+        <w:tc>
+          <w:tcPr>
+            <w:tcW w:w="1330" w:type="dxa"/>
+            <w:tcBorders>
+              <w:right w:val="double" w:sz="4" w:space="0" w:color="auto"/>
+            </w:tcBorders>
+          </w:tcPr>
+          <w:p>
+            <w:pPr>
+              <w:jc w:val="center"/>
+              <w:rPr>
+                <w:rFonts w:ascii="Arial" w:hAnsi="Arial" w:cs="Arial"/>
+                <w:sz w:val="22"/>
+                <w:szCs w:val="22"/>
+              </w:rPr>
+            </w:pPr>
+            <w:r>
+              <w:rPr>
+                <w:rFonts w:ascii="Arial" w:hAnsi="Arial" w:cs="Arial"/>
+                <w:sz w:val="22"/>
+                <w:szCs w:val="22"/>
+              </w:rPr>
+              <w:t>2.200V</w:t>
+            </w:r>
+          </w:p>
+        </w:tc>
+      </w:tr>
+      <w:tr>
+        <w:trPr>
+          <w:trHeight w:val="209"/>
+        </w:trPr>
+        <w:tc>
+          <w:tcPr>
+            <w:tcW w:w="1204" w:type="dxa"/>
+          </w:tcPr>
+          <w:p>
+            <w:pPr>
+              <w:jc w:val="center"/>
+              <w:rPr>
+                <w:rFonts w:ascii="Arial" w:hAnsi="Arial" w:cs="Arial"/>
+                <w:sz w:val="22"/>
+                <w:szCs w:val="22"/>
+              </w:rPr>
+            </w:pPr>
+            <w:r>
+              <w:rPr>
+                <w:rFonts w:ascii="Arial" w:hAnsi="Arial" w:cs="Arial"/>
+                <w:sz w:val="22"/>
+                <w:szCs w:val="22"/>
+              </w:rPr>
+              <w:t>1.00</w:t>
+            </w:r>
+          </w:p>
+        </w:tc>
+        <w:tc>
+          <w:tcPr>
+            <w:tcW w:w="1330" w:type="dxa"/>
+            <w:tcBorders>
+              <w:right w:val="double" w:sz="4" w:space="0" w:color="auto"/>
+            </w:tcBorders>
+          </w:tcPr>
+          <w:p>
+            <w:pPr>
+              <w:jc w:val="center"/>
+              <w:rPr>
+                <w:rFonts w:ascii="Arial" w:hAnsi="Arial" w:cs="Arial"/>
+                <w:sz w:val="22"/>
+                <w:szCs w:val="22"/>
+              </w:rPr>
+            </w:pPr>
+            <w:r>
+              <w:rPr>
+                <w:rFonts w:ascii="Arial" w:hAnsi="Arial" w:cs="Arial"/>
+                <w:sz w:val="22"/>
+                <w:szCs w:val="22"/>
+              </w:rPr>
+              <w:t>4.249V</w:t>
+            </w:r>
+          </w:p>
+        </w:tc>
+      </w:tr>
+      <w:tr>
+        <w:trPr>
+          <w:trHeight w:val="215"/>
+        </w:trPr>
+        <w:tc>
+          <w:tcPr>
+            <w:tcW w:w="1204" w:type="dxa"/>
+          </w:tcPr>
+          <w:p>
+            <w:pPr>
+              <w:jc w:val="center"/>
+              <w:rPr>
+                <w:rFonts w:ascii="Arial" w:hAnsi="Arial" w:cs="Arial"/>
+                <w:sz w:val="22"/>
+                <w:szCs w:val="22"/>
+              </w:rPr>
+            </w:pPr>
+            <w:r>
+              <w:rPr>
+                <w:rFonts w:ascii="Arial" w:hAnsi="Arial" w:cs="Arial"/>
+                <w:sz w:val="22"/>
+                <w:szCs w:val="22"/>
+              </w:rPr>
+              <w:t>1.501V</w:t>
+            </w:r>
+          </w:p>
+        </w:tc>
+        <w:tc>
+          <w:tcPr>
+            <w:tcW w:w="1330" w:type="dxa"/>
+            <w:tcBorders>
+              <w:right w:val="double" w:sz="4" w:space="0" w:color="auto"/>
+            </w:tcBorders>
+          </w:tcPr>
+          <w:p>
+            <w:pPr>
+              <w:jc w:val="center"/>
+              <w:rPr>
+                <w:rFonts w:ascii="Arial" w:hAnsi="Arial" w:cs="Arial"/>
+                <w:sz w:val="22"/>
+                <w:szCs w:val="22"/>
+              </w:rPr>
+            </w:pPr>
+            <w:r>
+              <w:rPr>
+                <w:rFonts w:ascii="Arial" w:hAnsi="Arial" w:cs="Arial"/>
+                <w:sz w:val="22"/>
+                <w:szCs w:val="22"/>
+              </w:rPr>
+              <w:t>4.802V</w:t>
+            </w:r>
+          </w:p>
+        </w:tc>
+      </w:tr>
+      <w:tr>
+        <w:tblPrEx>
+          <w:tblLook w:val="04A0" w:firstRow="1" w:lastRow="0" w:firstColumn="1" w:lastColumn="0" w:noHBand="0" w:noVBand="1"/>
+        </w:tblPrEx>
+        <w:trPr>
+          <w:trHeight w:val="215"/>
+        </w:trPr>
+        <w:tc>
+          <w:tcPr>
+            <w:tcW w:w="1204" w:type="dxa"/>
+          </w:tcPr>
+          <w:p>
+            <w:pPr>
+              <w:jc w:val="center"/>
+              <w:rPr>
+                <w:rFonts w:ascii="Arial" w:hAnsi="Arial" w:cs="Arial"/>
+                <w:sz w:val="22"/>
+                <w:szCs w:val="22"/>
+              </w:rPr>
+            </w:pPr>
+            <w:r>
+              <w:rPr>
+                <w:rFonts w:ascii="Arial" w:hAnsi="Arial" w:cs="Arial"/>
+                <w:sz w:val="22"/>
+                <w:szCs w:val="22"/>
+              </w:rPr>
+              <w:t>-0.501V</w:t>
+            </w:r>
+          </w:p>
+        </w:tc>
+        <w:tc>
+          <w:tcPr>
+            <w:tcW w:w="1330" w:type="dxa"/>
+          </w:tcPr>
+          <w:p>
+            <w:pPr>
+              <w:jc w:val="center"/>
+              <w:rPr>
+                <w:rFonts w:ascii="Arial" w:hAnsi="Arial" w:cs="Arial"/>
+                <w:sz w:val="22"/>
+                <w:szCs w:val="22"/>
+              </w:rPr>
+            </w:pPr>
+            <w:r>
+              <w:rPr>
+                <w:rFonts w:ascii="Arial" w:hAnsi="Arial" w:cs="Arial"/>
+                <w:sz w:val="22"/>
+                <w:szCs w:val="22"/>
+              </w:rPr>
+              <w:t>-2.135V</w:t>
+            </w:r>
+          </w:p>
+        </w:tc>
+      </w:tr>
+      <w:tr>
+        <w:tblPrEx>
+          <w:tblLook w:val="04A0" w:firstRow="1" w:lastRow="0" w:firstColumn="1" w:lastColumn="0" w:noHBand="0" w:noVBand="1"/>
+        </w:tblPrEx>
+        <w:trPr>
+          <w:trHeight w:val="215"/>
+        </w:trPr>
+        <w:tc>
+          <w:tcPr>
+            <w:tcW w:w="1204" w:type="dxa"/>
+          </w:tcPr>
+          <w:p>
+            <w:pPr>
+              <w:jc w:val="center"/>
+              <w:rPr>
+                <w:rFonts w:ascii="Arial" w:hAnsi="Arial" w:cs="Arial"/>
+                <w:sz w:val="22"/>
+                <w:szCs w:val="22"/>
+              </w:rPr>
+            </w:pPr>
+            <w:r>
+              <w:rPr>
+                <w:rFonts w:ascii="Arial" w:hAnsi="Arial" w:cs="Arial"/>
+                <w:sz w:val="22"/>
+                <w:szCs w:val="22"/>
+              </w:rPr>
+              <w:t>-1.00V</w:t>
+            </w:r>
+          </w:p>
+        </w:tc>
+        <w:tc>
+          <w:tcPr>
+            <w:tcW w:w="1330" w:type="dxa"/>
+          </w:tcPr>
+          <w:p>
+            <w:pPr>
+              <w:jc w:val="center"/>
+              <w:rPr>
+                <w:rFonts w:ascii="Arial" w:hAnsi="Arial" w:cs="Arial"/>
+                <w:sz w:val="22"/>
+                <w:szCs w:val="22"/>
+              </w:rPr>
+            </w:pPr>
+            <w:r>
+              <w:rPr>
+                <w:rFonts w:ascii="Arial" w:hAnsi="Arial" w:cs="Arial"/>
+                <w:sz w:val="22"/>
+                <w:szCs w:val="22"/>
+              </w:rPr>
+              <w:t>-4.260V</w:t>
+            </w:r>
+          </w:p>
+        </w:tc>
+      </w:tr>
+      <w:tr>
+        <w:tblPrEx>
+          <w:tblLook w:val="04A0" w:firstRow="1" w:lastRow="0" w:firstColumn="1" w:lastColumn="0" w:noHBand="0" w:noVBand="1"/>
+        </w:tblPrEx>
+        <w:trPr>
+          <w:trHeight w:val="209"/>
+        </w:trPr>
+        <w:tc>
+          <w:tcPr>
+            <w:tcW w:w="1204" w:type="dxa"/>
+          </w:tcPr>
+          <w:p>
+            <w:pPr>
+              <w:jc w:val="center"/>
+              <w:rPr>
+                <w:rFonts w:ascii="Arial" w:hAnsi="Arial" w:cs="Arial"/>
+                <w:sz w:val="22"/>
+                <w:szCs w:val="22"/>
+              </w:rPr>
+            </w:pPr>
+            <w:r>
+              <w:rPr>
+                <w:rFonts w:ascii="Arial" w:hAnsi="Arial" w:cs="Arial"/>
+                <w:sz w:val="22"/>
+                <w:szCs w:val="22"/>
+              </w:rPr>
+              <w:t>-1.505V</w:t>
+            </w:r>
+          </w:p>
+        </w:tc>
+        <w:tc>
+          <w:tcPr>
+            <w:tcW w:w="1330" w:type="dxa"/>
+          </w:tcPr>
+          <w:p>
+            <w:pPr>
+              <w:jc w:val="center"/>
+              <w:rPr>
+                <w:rFonts w:ascii="Arial" w:hAnsi="Arial" w:cs="Arial"/>
+                <w:sz w:val="22"/>
+                <w:szCs w:val="22"/>
+              </w:rPr>
+            </w:pPr>
+            <w:r>
+              <w:rPr>
+                <w:rFonts w:ascii="Arial" w:hAnsi="Arial" w:cs="Arial"/>
+                <w:sz w:val="22"/>
+                <w:szCs w:val="22"/>
+              </w:rPr>
+              <w:t>-4.779V</w:t>
+            </w:r>
+          </w:p>
+        </w:tc>
+      </w:tr>
+    </w:tbl>
+    <w:p>
+      <w:pPr>
+        <w:jc w:val="both"/>
+        <w:rPr>
+          <w:rFonts w:ascii="Arial" w:hAnsi="Arial" w:cs="Arial"/>
+          <w:sz w:val="22"/>
+          <w:szCs w:val="22"/>
+        </w:rPr>
+      </w:pPr>
+    </w:p>
+    <w:p>
+      <w:pPr>
+        <w:jc w:val="both"/>
+        <w:rPr>
+          <w:rFonts w:ascii="Arial" w:hAnsi="Arial" w:cs="Arial"/>
+          <w:sz w:val="22"/>
+          <w:szCs w:val="22"/>
+        </w:rPr>
+      </w:pPr>
+    </w:p>
+    <w:p>
+      <w:pPr>
+        <w:jc w:val="both"/>
+        <w:rPr>
+          <w:rFonts w:ascii="Arial" w:hAnsi="Arial" w:cs="Arial"/>
+          <w:sz w:val="22"/>
+          <w:szCs w:val="22"/>
+        </w:rPr>
+      </w:pPr>
+    </w:p>
+    <w:p>
+      <w:pPr>
+        <w:jc w:val="both"/>
+        <w:rPr>
+          <w:rFonts w:ascii="Arial" w:hAnsi="Arial" w:cs="Arial"/>
+          <w:sz w:val="22"/>
+          <w:szCs w:val="22"/>
+        </w:rPr>
+      </w:pPr>
+    </w:p>
+    <w:p>
+      <w:pPr>
+        <w:jc w:val="both"/>
+        <w:rPr>
+          <w:rFonts w:ascii="Arial" w:hAnsi="Arial" w:cs="Arial"/>
+          <w:sz w:val="22"/>
+          <w:szCs w:val="22"/>
+        </w:rPr>
+      </w:pPr>
+    </w:p>
+    <w:p>
+      <w:pPr>
+        <w:jc w:val="both"/>
+        <w:rPr>
+          <w:rFonts w:ascii="Arial" w:hAnsi="Arial" w:cs="Arial"/>
+          <w:sz w:val="22"/>
+          <w:szCs w:val="22"/>
+        </w:rPr>
+      </w:pPr>
+    </w:p>
+    <w:p>
+      <w:pPr>
+        <w:jc w:val="both"/>
+        <w:rPr>
+          <w:rFonts w:ascii="Arial" w:hAnsi="Arial" w:cs="Arial"/>
+          <w:sz w:val="22"/>
+          <w:szCs w:val="22"/>
+        </w:rPr>
+      </w:pPr>
+    </w:p>
+    <w:p>
+      <w:pPr>
+        <w:jc w:val="both"/>
+        <w:rPr>
+          <w:rFonts w:ascii="Arial" w:hAnsi="Arial" w:cs="Arial"/>
+          <w:sz w:val="22"/>
+          <w:szCs w:val="22"/>
+        </w:rPr>
+      </w:pPr>
+    </w:p>
+    <w:p>
+      <w:pPr>
+        <w:ind w:left="720"/>
+        <w:jc w:val="both"/>
+        <w:rPr>
+          <w:rFonts w:ascii="Arial" w:hAnsi="Arial" w:cs="Arial"/>
+          <w:sz w:val="22"/>
+          <w:szCs w:val="22"/>
+        </w:rPr>
+      </w:pPr>
+    </w:p>
+    <w:p>
+      <w:pPr>
+        <w:ind w:left="720"/>
+        <w:jc w:val="both"/>
+        <w:rPr>
+          <w:rFonts w:ascii="Arial" w:hAnsi="Arial" w:cs="Arial"/>
+          <w:sz w:val="22"/>
+          <w:szCs w:val="22"/>
+        </w:rPr>
+      </w:pPr>
+    </w:p>
+    <w:p>
+      <w:pPr>
+        <w:ind w:left="720"/>
+        <w:jc w:val="both"/>
+        <w:rPr>
+          <w:rFonts w:ascii="Arial" w:hAnsi="Arial" w:cs="Arial"/>
+          <w:sz w:val="22"/>
+          <w:szCs w:val="22"/>
+        </w:rPr>
+      </w:pPr>
+    </w:p>
+    <w:p>
+      <w:pPr>
+        <w:jc w:val="both"/>
+        <w:rPr>
+          <w:rFonts w:ascii="Arial" w:hAnsi="Arial" w:cs="Arial"/>
+          <w:sz w:val="22"/>
+          <w:szCs w:val="22"/>
+        </w:rPr>
+      </w:pPr>
+    </w:p>
+    <w:p>
+      <w:pPr>
         <w:numPr>
           <w:ilvl w:val="0"/>
           <w:numId w:val="9"/>
@@ -19169,6 +20049,32 @@
           <w:szCs w:val="22"/>
         </w:rPr>
       </w:pPr>
+      <w:r>
+        <w:rPr>
+          <w:rFonts w:ascii="Arial" w:hAnsi="Arial" w:cs="Arial"/>
+          <w:sz w:val="22"/>
+          <w:szCs w:val="22"/>
+        </w:rPr>
+        <w:t>The current through R2 going into pin 6;</w:t>
+      </w:r>
+    </w:p>
+    <w:p>
+      <w:pPr>
+        <w:jc w:val="both"/>
+        <w:rPr>
+          <w:rFonts w:ascii="Arial" w:hAnsi="Arial" w:cs="Arial"/>
+          <w:sz w:val="22"/>
+          <w:szCs w:val="22"/>
+        </w:rPr>
+      </w:pPr>
+      <w:r>
+        <w:rPr>
+          <w:rFonts w:ascii="Arial" w:hAnsi="Arial" w:cs="Arial"/>
+          <w:sz w:val="22"/>
+          <w:szCs w:val="22"/>
+        </w:rPr>
+        <w:t>And the current out of the op amp.</w:t>
+      </w:r>
     </w:p>
     <w:p>
       <w:pPr>
@@ -19189,6 +20095,7 @@
           <w:sz w:val="22"/>
           <w:szCs w:val="22"/>
         </w:rPr>
+        <w:lastRenderedPageBreak/>
         <w:t>What is the minimum load resistance</w:t>
       </w:r>
       <w:r>
@@ -19264,6 +20171,36 @@
           <w:szCs w:val="22"/>
         </w:rPr>
         <w:t xml:space="preserve">.  </w:t>
+      </w:r>
+    </w:p>
+    <w:p>
+      <w:pPr>
+        <w:ind w:left="720"/>
+        <w:jc w:val="both"/>
+        <w:rPr>
+          <w:rFonts w:ascii="Arial" w:hAnsi="Arial" w:cs="Arial"/>
+          <w:sz w:val="22"/>
+          <w:szCs w:val="22"/>
+        </w:rPr>
+      </w:pPr>
+    </w:p>
+    <w:p>
+      <w:pPr>
+        <w:ind w:left="720"/>
+        <w:jc w:val="both"/>
+        <w:rPr>
+          <w:rFonts w:ascii="Arial" w:hAnsi="Arial" w:cs="Arial"/>
+          <w:sz w:val="22"/>
+          <w:szCs w:val="22"/>
+        </w:rPr>
+      </w:pPr>
+      <w:r>
+        <w:rPr>
+          <w:rFonts w:ascii="Arial" w:hAnsi="Arial" w:cs="Arial"/>
+          <w:sz w:val="22"/>
+          <w:szCs w:val="22"/>
+        </w:rPr>
+        <w:t>Min load resistance is around 220 Ohm</w:t>
       </w:r>
     </w:p>
     <w:sectPr>
@@ -19300,7 +20237,7 @@
 <w:ftr xmlns:wpc="http://schemas.microsoft.com/office/word/2010/wordprocessingCanvas" xmlns:cx="http://schemas.microsoft.com/office/drawing/2014/chartex" xmlns:cx1="http://schemas.microsoft.com/office/drawing/2015/9/8/chartex" xmlns:cx2="http://schemas.microsoft.com/office/drawing/2015/10/21/chartex" xmlns:cx3="http://schemas.microsoft.com/office/drawing/2016/5/9/chartex" xmlns:cx4="http://schemas.microsoft.com/office/drawing/2016/5/10/chartex" xmlns:cx5="http://schemas.microsoft.com/office/drawing/2016/5/11/chartex" xmlns:cx6="http://schemas.microsoft.com/office/drawing/2016/5/12/chartex" xmlns:cx7="http://schemas.microsoft.com/office/drawing/2016/5/13/chartex" xmlns:cx8="http://schemas.microsoft.com/office/drawing/2016/5/14/chartex" xmlns:mc="http://schemas.openxmlformats.org/markup-compatibility/2006" xmlns:aink="http://schemas.microsoft.com/office/drawing/2016/ink" xmlns:am3d="http://schemas.microsoft.com/office/drawing/2017/model3d" xmlns:o="urn:schemas-microsoft-com:office:office" xmlns:oel="http://schemas.microsoft.com/office/2019/extlst" xmlns:r="http://schemas.openxmlformats.org/officeDocument/2006/relationships" xmlns:m="http://schemas.openxmlformats.org/officeDocument/2006/math" xmlns:v="urn:schemas-microsoft-com:vml" xmlns:wp14="http://schemas.microsoft.com/office/word/2010/wordprocessingDrawing" xmlns:wp="http://schemas.openxmlformats.org/drawingml/2006/wordprocessingDrawing" xmlns:w10="urn:schemas-microsoft-com:office:word" xmlns:w="http://schemas.openxmlformats.org/wordprocessingml/2006/main" xmlns:w14="http://schemas.microsoft.com/office/word/2010/wordml" xmlns:w15="http://schemas.microsoft.com/office/word/2012/wordml" xmlns:w16cex="http://schemas.microsoft.com/office/word/2018/wordml/cex" xmlns:w16cid="http://schemas.microsoft.com/office/word/2016/wordml/cid" xmlns:w16="http://schemas.microsoft.com/office/word/2018/wordml" xmlns:w16du="http://schemas.microsoft.com/office/word/2023/wordml/word16du" xmlns:w16sdtdh="http://schemas.microsoft.com/office/word/2020/wordml/sdtdatahash" xmlns:w16sdtfl="http://schemas.microsoft.com/office/word/2024/wordml/sdtformatlock" xmlns:w16se="http://schemas.microsoft.com/office/word/2015/wordml/symex" xmlns:wpg="http://schemas.microsoft.com/office/word/2010/wordprocessingGroup" xmlns:wpi="http://schemas.microsoft.com/office/word/2010/wordprocessingInk" xmlns:wne="http://schemas.microsoft.com/office/word/2006/wordml" xmlns:wps="http://schemas.microsoft.com/office/word/2010/wordprocessingShape" mc:Ignorable="w14 w15 w16se w16cid w16 w16cex w16sdtdh w16sdtfl w16du wp14">
   <w:p>
     <w:pPr>
-      <w:pStyle w:val="a4"/>
+      <w:pStyle w:val="Footer"/>
       <w:jc w:val="center"/>
       <w:rPr>
         <w:rFonts w:ascii="Arial" w:hAnsi="Arial" w:cs="Arial"/>
@@ -19308,28 +20245,28 @@
     </w:pPr>
     <w:r>
       <w:rPr>
-        <w:rStyle w:val="a5"/>
+        <w:rStyle w:val="PageNumber"/>
         <w:rFonts w:ascii="Arial" w:hAnsi="Arial" w:cs="Arial"/>
       </w:rPr>
       <w:fldChar w:fldCharType="begin"/>
     </w:r>
     <w:r>
       <w:rPr>
-        <w:rStyle w:val="a5"/>
+        <w:rStyle w:val="PageNumber"/>
         <w:rFonts w:ascii="Arial" w:hAnsi="Arial" w:cs="Arial"/>
       </w:rPr>
       <w:instrText xml:space="preserve"> PAGE </w:instrText>
     </w:r>
     <w:r>
       <w:rPr>
-        <w:rStyle w:val="a5"/>
+        <w:rStyle w:val="PageNumber"/>
         <w:rFonts w:ascii="Arial" w:hAnsi="Arial" w:cs="Arial"/>
       </w:rPr>
       <w:fldChar w:fldCharType="separate"/>
     </w:r>
     <w:r>
       <w:rPr>
-        <w:rStyle w:val="a5"/>
+        <w:rStyle w:val="PageNumber"/>
         <w:rFonts w:ascii="Arial" w:hAnsi="Arial" w:cs="Arial"/>
         <w:noProof/>
       </w:rPr>
@@ -19337,7 +20274,7 @@
     </w:r>
     <w:r>
       <w:rPr>
-        <w:rStyle w:val="a5"/>
+        <w:rStyle w:val="PageNumber"/>
         <w:rFonts w:ascii="Arial" w:hAnsi="Arial" w:cs="Arial"/>
       </w:rPr>
       <w:fldChar w:fldCharType="end"/>
@@ -19369,7 +20306,7 @@
 <w:hdr xmlns:wpc="http://schemas.microsoft.com/office/word/2010/wordprocessingCanvas" xmlns:cx="http://schemas.microsoft.com/office/drawing/2014/chartex" xmlns:cx1="http://schemas.microsoft.com/office/drawing/2015/9/8/chartex" xmlns:cx2="http://schemas.microsoft.com/office/drawing/2015/10/21/chartex" xmlns:cx3="http://schemas.microsoft.com/office/drawing/2016/5/9/chartex" xmlns:cx4="http://schemas.microsoft.com/office/drawing/2016/5/10/chartex" xmlns:cx5="http://schemas.microsoft.com/office/drawing/2016/5/11/chartex" xmlns:cx6="http://schemas.microsoft.com/office/drawing/2016/5/12/chartex" xmlns:cx7="http://schemas.microsoft.com/office/drawing/2016/5/13/chartex" xmlns:cx8="http://schemas.microsoft.com/office/drawing/2016/5/14/chartex" xmlns:mc="http://schemas.openxmlformats.org/markup-compatibility/2006" xmlns:aink="http://schemas.microsoft.com/office/drawing/2016/ink" xmlns:am3d="http://schemas.microsoft.com/office/drawing/2017/model3d" xmlns:o="urn:schemas-microsoft-com:office:office" xmlns:oel="http://schemas.microsoft.com/office/2019/extlst" xmlns:r="http://schemas.openxmlformats.org/officeDocument/2006/relationships" xmlns:m="http://schemas.openxmlformats.org/officeDocument/2006/math" xmlns:v="urn:schemas-microsoft-com:vml" xmlns:wp14="http://schemas.microsoft.com/office/word/2010/wordprocessingDrawing" xmlns:wp="http://schemas.openxmlformats.org/drawingml/2006/wordprocessingDrawing" xmlns:w10="urn:schemas-microsoft-com:office:word" xmlns:w="http://schemas.openxmlformats.org/wordprocessingml/2006/main" xmlns:w14="http://schemas.microsoft.com/office/word/2010/wordml" xmlns:w15="http://schemas.microsoft.com/office/word/2012/wordml" xmlns:w16cex="http://schemas.microsoft.com/office/word/2018/wordml/cex" xmlns:w16cid="http://schemas.microsoft.com/office/word/2016/wordml/cid" xmlns:w16="http://schemas.microsoft.com/office/word/2018/wordml" xmlns:w16du="http://schemas.microsoft.com/office/word/2023/wordml/word16du" xmlns:w16sdtdh="http://schemas.microsoft.com/office/word/2020/wordml/sdtdatahash" xmlns:w16sdtfl="http://schemas.microsoft.com/office/word/2024/wordml/sdtformatlock" xmlns:w16se="http://schemas.microsoft.com/office/word/2015/wordml/symex" xmlns:wpg="http://schemas.microsoft.com/office/word/2010/wordprocessingGroup" xmlns:wpi="http://schemas.microsoft.com/office/word/2010/wordprocessingInk" xmlns:wne="http://schemas.microsoft.com/office/word/2006/wordml" xmlns:wps="http://schemas.microsoft.com/office/word/2010/wordprocessingShape" mc:Ignorable="w14 w15 w16se w16cid w16 w16cex w16sdtdh w16sdtfl w16du wp14">
   <w:p>
     <w:pPr>
-      <w:pStyle w:val="a3"/>
+      <w:pStyle w:val="Header"/>
       <w:rPr>
         <w:sz w:val="24"/>
         <w:szCs w:val="24"/>
@@ -22993,15 +23930,15 @@
     <w:lsdException w:name="Unresolved Mention" w:semiHidden="1" w:uiPriority="99" w:unhideWhenUsed="1"/>
     <w:lsdException w:name="Smart Link" w:semiHidden="1" w:uiPriority="99" w:unhideWhenUsed="1"/>
   </w:latentStyles>
-  <w:style w:type="paragraph" w:default="1" w:styleId="a">
+  <w:style w:type="paragraph" w:default="1" w:styleId="Normal">
     <w:name w:val="Normal"/>
     <w:qFormat/>
-    <w:rsid w:val="0088323A"/>
+    <w:rsid w:val="006B2434"/>
   </w:style>
-  <w:style w:type="paragraph" w:styleId="1">
+  <w:style w:type="paragraph" w:styleId="Heading1">
     <w:name w:val="heading 1"/>
-    <w:basedOn w:val="a"/>
-    <w:next w:val="a"/>
+    <w:basedOn w:val="Normal"/>
+    <w:next w:val="Normal"/>
     <w:qFormat/>
     <w:rsid w:val="0088323A"/>
     <w:pPr>
@@ -23015,10 +23952,10 @@
       <w:u w:val="single"/>
     </w:rPr>
   </w:style>
-  <w:style w:type="paragraph" w:styleId="2">
+  <w:style w:type="paragraph" w:styleId="Heading2">
     <w:name w:val="heading 2"/>
-    <w:basedOn w:val="a"/>
-    <w:next w:val="a"/>
+    <w:basedOn w:val="Normal"/>
+    <w:next w:val="Normal"/>
     <w:qFormat/>
     <w:rsid w:val="0088323A"/>
     <w:pPr>
@@ -23032,10 +23969,10 @@
       <w:u w:val="single"/>
     </w:rPr>
   </w:style>
-  <w:style w:type="paragraph" w:styleId="3">
+  <w:style w:type="paragraph" w:styleId="Heading3">
     <w:name w:val="heading 3"/>
-    <w:basedOn w:val="a"/>
-    <w:next w:val="a"/>
+    <w:basedOn w:val="Normal"/>
+    <w:next w:val="Normal"/>
     <w:qFormat/>
     <w:rsid w:val="0088323A"/>
     <w:pPr>
@@ -23047,11 +23984,11 @@
       <w:sz w:val="24"/>
     </w:rPr>
   </w:style>
-  <w:style w:type="paragraph" w:styleId="4">
+  <w:style w:type="paragraph" w:styleId="Heading4">
     <w:name w:val="heading 4"/>
-    <w:basedOn w:val="a"/>
-    <w:next w:val="a"/>
-    <w:link w:val="40"/>
+    <w:basedOn w:val="Normal"/>
+    <w:next w:val="Normal"/>
+    <w:link w:val="Heading4Char"/>
     <w:semiHidden/>
     <w:unhideWhenUsed/>
     <w:qFormat/>
@@ -23069,13 +24006,13 @@
       <w:szCs w:val="28"/>
     </w:rPr>
   </w:style>
-  <w:style w:type="character" w:default="1" w:styleId="a0">
+  <w:style w:type="character" w:default="1" w:styleId="DefaultParagraphFont">
     <w:name w:val="Default Paragraph Font"/>
     <w:uiPriority w:val="1"/>
     <w:semiHidden/>
     <w:unhideWhenUsed/>
   </w:style>
-  <w:style w:type="table" w:default="1" w:styleId="a1">
+  <w:style w:type="table" w:default="1" w:styleId="TableNormal">
     <w:name w:val="Normal Table"/>
     <w:uiPriority w:val="99"/>
     <w:semiHidden/>
@@ -23090,15 +24027,15 @@
       </w:tblCellMar>
     </w:tblPr>
   </w:style>
-  <w:style w:type="numbering" w:default="1" w:styleId="a2">
+  <w:style w:type="numbering" w:default="1" w:styleId="NoList">
     <w:name w:val="No List"/>
     <w:uiPriority w:val="99"/>
     <w:semiHidden/>
     <w:unhideWhenUsed/>
   </w:style>
-  <w:style w:type="paragraph" w:styleId="a3">
+  <w:style w:type="paragraph" w:styleId="Header">
     <w:name w:val="header"/>
-    <w:basedOn w:val="a"/>
+    <w:basedOn w:val="Normal"/>
     <w:rsid w:val="0088323A"/>
     <w:pPr>
       <w:tabs>
@@ -23107,9 +24044,9 @@
       </w:tabs>
     </w:pPr>
   </w:style>
-  <w:style w:type="paragraph" w:styleId="a4">
+  <w:style w:type="paragraph" w:styleId="Footer">
     <w:name w:val="footer"/>
-    <w:basedOn w:val="a"/>
+    <w:basedOn w:val="Normal"/>
     <w:rsid w:val="0088323A"/>
     <w:pPr>
       <w:tabs>
@@ -23118,14 +24055,14 @@
       </w:tabs>
     </w:pPr>
   </w:style>
-  <w:style w:type="character" w:styleId="a5">
+  <w:style w:type="character" w:styleId="PageNumber">
     <w:name w:val="page number"/>
-    <w:basedOn w:val="a0"/>
+    <w:basedOn w:val="DefaultParagraphFont"/>
     <w:rsid w:val="0088323A"/>
   </w:style>
-  <w:style w:type="paragraph" w:styleId="a6">
+  <w:style w:type="paragraph" w:styleId="Title">
     <w:name w:val="Title"/>
-    <w:basedOn w:val="a"/>
+    <w:basedOn w:val="Normal"/>
     <w:qFormat/>
     <w:rsid w:val="0088323A"/>
     <w:pPr>
@@ -23137,9 +24074,9 @@
       <w:u w:val="single"/>
     </w:rPr>
   </w:style>
-  <w:style w:type="paragraph" w:styleId="a7">
+  <w:style w:type="paragraph" w:styleId="BodyText">
     <w:name w:val="Body Text"/>
-    <w:basedOn w:val="a"/>
+    <w:basedOn w:val="Normal"/>
     <w:rsid w:val="0088323A"/>
     <w:pPr>
       <w:jc w:val="both"/>
@@ -23148,10 +24085,10 @@
       <w:sz w:val="24"/>
     </w:rPr>
   </w:style>
-  <w:style w:type="paragraph" w:styleId="a8">
+  <w:style w:type="paragraph" w:styleId="Caption">
     <w:name w:val="caption"/>
-    <w:basedOn w:val="a"/>
-    <w:next w:val="a"/>
+    <w:basedOn w:val="Normal"/>
+    <w:next w:val="Normal"/>
     <w:qFormat/>
     <w:rsid w:val="0088323A"/>
     <w:pPr>
@@ -23161,9 +24098,9 @@
       <w:b/>
     </w:rPr>
   </w:style>
-  <w:style w:type="paragraph" w:styleId="20">
+  <w:style w:type="paragraph" w:styleId="BodyText2">
     <w:name w:val="Body Text 2"/>
-    <w:basedOn w:val="a"/>
+    <w:basedOn w:val="Normal"/>
     <w:rsid w:val="0088323A"/>
     <w:pPr>
       <w:jc w:val="both"/>
@@ -23173,9 +24110,9 @@
       <w:sz w:val="24"/>
     </w:rPr>
   </w:style>
-  <w:style w:type="table" w:styleId="a9">
+  <w:style w:type="table" w:styleId="TableGrid">
     <w:name w:val="Table Grid"/>
-    <w:basedOn w:val="a1"/>
+    <w:basedOn w:val="TableNormal"/>
     <w:rsid w:val="006829F9"/>
     <w:tblPr>
       <w:tblBorders>
@@ -23188,19 +24125,19 @@
       </w:tblBorders>
     </w:tblPr>
   </w:style>
-  <w:style w:type="character" w:styleId="aa">
+  <w:style w:type="character" w:styleId="Hyperlink">
     <w:name w:val="Hyperlink"/>
-    <w:basedOn w:val="a0"/>
+    <w:basedOn w:val="DefaultParagraphFont"/>
     <w:rsid w:val="004C68D5"/>
     <w:rPr>
       <w:color w:val="0000FF"/>
       <w:u w:val="single"/>
     </w:rPr>
   </w:style>
-  <w:style w:type="paragraph" w:styleId="ab">
+  <w:style w:type="paragraph" w:styleId="BalloonText">
     <w:name w:val="Balloon Text"/>
-    <w:basedOn w:val="a"/>
-    <w:link w:val="ac"/>
+    <w:basedOn w:val="Normal"/>
+    <w:link w:val="BalloonTextChar"/>
     <w:rsid w:val="00635993"/>
     <w:rPr>
       <w:rFonts w:ascii="Tahoma" w:hAnsi="Tahoma" w:cs="Tahoma"/>
@@ -23208,10 +24145,10 @@
       <w:szCs w:val="16"/>
     </w:rPr>
   </w:style>
-  <w:style w:type="character" w:customStyle="1" w:styleId="ac">
-    <w:name w:val="批注框文本 字符"/>
-    <w:basedOn w:val="a0"/>
-    <w:link w:val="ab"/>
+  <w:style w:type="character" w:customStyle="1" w:styleId="BalloonTextChar">
+    <w:name w:val="Balloon Text Char"/>
+    <w:basedOn w:val="DefaultParagraphFont"/>
+    <w:link w:val="BalloonText"/>
     <w:rsid w:val="00635993"/>
     <w:rPr>
       <w:rFonts w:ascii="Tahoma" w:hAnsi="Tahoma" w:cs="Tahoma"/>
@@ -23219,9 +24156,9 @@
       <w:szCs w:val="16"/>
     </w:rPr>
   </w:style>
-  <w:style w:type="paragraph" w:styleId="ad">
+  <w:style w:type="paragraph" w:styleId="ListParagraph">
     <w:name w:val="List Paragraph"/>
-    <w:basedOn w:val="a"/>
+    <w:basedOn w:val="Normal"/>
     <w:uiPriority w:val="34"/>
     <w:qFormat/>
     <w:rsid w:val="00FC6CEF"/>
@@ -23230,10 +24167,10 @@
       <w:contextualSpacing/>
     </w:pPr>
   </w:style>
-  <w:style w:type="character" w:customStyle="1" w:styleId="40">
-    <w:name w:val="标题 4 字符"/>
-    <w:basedOn w:val="a0"/>
-    <w:link w:val="4"/>
+  <w:style w:type="character" w:customStyle="1" w:styleId="Heading4Char">
+    <w:name w:val="Heading 4 Char"/>
+    <w:basedOn w:val="DefaultParagraphFont"/>
+    <w:link w:val="Heading4"/>
     <w:semiHidden/>
     <w:rsid w:val="00822CC6"/>
     <w:rPr>
@@ -23244,9 +24181,9 @@
       <w:szCs w:val="28"/>
     </w:rPr>
   </w:style>
-  <w:style w:type="character" w:styleId="ae">
+  <w:style w:type="character" w:styleId="FollowedHyperlink">
     <w:name w:val="FollowedHyperlink"/>
-    <w:basedOn w:val="a0"/>
+    <w:basedOn w:val="DefaultParagraphFont"/>
     <w:semiHidden/>
     <w:unhideWhenUsed/>
     <w:rsid w:val="00151093"/>
@@ -23255,9 +24192,9 @@
       <w:u w:val="single"/>
     </w:rPr>
   </w:style>
-  <w:style w:type="character" w:styleId="af">
+  <w:style w:type="character" w:styleId="PlaceholderText">
     <w:name w:val="Placeholder Text"/>
-    <w:basedOn w:val="a0"/>
+    <w:basedOn w:val="DefaultParagraphFont"/>
     <w:uiPriority w:val="99"/>
     <w:semiHidden/>
     <w:rsid w:val="00EC2177"/>
@@ -23266,6 +24203,1041 @@
     </w:rPr>
   </w:style>
 </w:styles>
+</file>
+
+<file path=word/charts/chart1.xml><?xml version="1.0" encoding="utf-8"?>
+<c:chartSpace xmlns:c="http://schemas.openxmlformats.org/drawingml/2006/chart" xmlns:a="http://schemas.openxmlformats.org/drawingml/2006/main" xmlns:r="http://schemas.openxmlformats.org/officeDocument/2006/relationships" xmlns:c16r2="http://schemas.microsoft.com/office/drawing/2015/06/chart">
+  <c:date1904 val="0"/>
+  <c:lang val="en-US"/>
+  <c:roundedCorners val="0"/>
+  <mc:AlternateContent xmlns:mc="http://schemas.openxmlformats.org/markup-compatibility/2006">
+    <mc:Choice xmlns:c14="http://schemas.microsoft.com/office/drawing/2007/8/2/chart" Requires="c14">
+      <c14:style val="102"/>
+    </mc:Choice>
+    <mc:Fallback>
+      <c:style val="2"/>
+    </mc:Fallback>
+  </mc:AlternateContent>
+  <c:chart>
+    <c:autoTitleDeleted val="1"/>
+    <c:plotArea>
+      <c:layout/>
+      <c:scatterChart>
+        <c:scatterStyle val="smoothMarker"/>
+        <c:varyColors val="0"/>
+        <c:ser>
+          <c:idx val="0"/>
+          <c:order val="0"/>
+          <c:tx>
+            <c:strRef>
+              <c:f>Sheet1!$B$1</c:f>
+              <c:strCache>
+                <c:ptCount val="1"/>
+                <c:pt idx="0">
+                  <c:v>Measured VOUT</c:v>
+                </c:pt>
+              </c:strCache>
+            </c:strRef>
+          </c:tx>
+          <c:spPr>
+            <a:ln w="19050" cap="rnd">
+              <a:solidFill>
+                <a:schemeClr val="accent1"/>
+              </a:solidFill>
+              <a:round/>
+            </a:ln>
+            <a:effectLst/>
+          </c:spPr>
+          <c:marker>
+            <c:symbol val="circle"/>
+            <c:size val="5"/>
+            <c:spPr>
+              <a:solidFill>
+                <a:schemeClr val="accent1"/>
+              </a:solidFill>
+              <a:ln w="9525">
+                <a:solidFill>
+                  <a:schemeClr val="accent1"/>
+                </a:solidFill>
+              </a:ln>
+              <a:effectLst/>
+            </c:spPr>
+          </c:marker>
+          <c:xVal>
+            <c:numRef>
+              <c:f>Sheet1!$A$2:$A$10</c:f>
+              <c:numCache>
+                <c:formatCode>General</c:formatCode>
+                <c:ptCount val="9"/>
+                <c:pt idx="0">
+                  <c:v>-1.5049999999999999</c:v>
+                </c:pt>
+                <c:pt idx="1">
+                  <c:v>-1</c:v>
+                </c:pt>
+                <c:pt idx="2">
+                  <c:v>-0.501</c:v>
+                </c:pt>
+                <c:pt idx="3">
+                  <c:v>2E-3</c:v>
+                </c:pt>
+                <c:pt idx="4">
+                  <c:v>0.5</c:v>
+                </c:pt>
+                <c:pt idx="5">
+                  <c:v>1</c:v>
+                </c:pt>
+                <c:pt idx="6">
+                  <c:v>1.5009999999999999</c:v>
+                </c:pt>
+              </c:numCache>
+            </c:numRef>
+          </c:xVal>
+          <c:yVal>
+            <c:numRef>
+              <c:f>Sheet1!$B$2:$B$10</c:f>
+              <c:numCache>
+                <c:formatCode>General</c:formatCode>
+                <c:ptCount val="9"/>
+                <c:pt idx="0">
+                  <c:v>-4.7789999999999999</c:v>
+                </c:pt>
+                <c:pt idx="1">
+                  <c:v>-4.26</c:v>
+                </c:pt>
+                <c:pt idx="2">
+                  <c:v>-2.1349999999999998</c:v>
+                </c:pt>
+                <c:pt idx="3">
+                  <c:v>6.9300000000000004E-3</c:v>
+                </c:pt>
+                <c:pt idx="4">
+                  <c:v>2.2000000000000002</c:v>
+                </c:pt>
+                <c:pt idx="5">
+                  <c:v>4.2489999999999997</c:v>
+                </c:pt>
+                <c:pt idx="6">
+                  <c:v>4.8019999999999996</c:v>
+                </c:pt>
+              </c:numCache>
+            </c:numRef>
+          </c:yVal>
+          <c:smooth val="1"/>
+          <c:extLst>
+            <c:ext xmlns:c16="http://schemas.microsoft.com/office/drawing/2014/chart" uri="{C3380CC4-5D6E-409C-BE32-E72D297353CC}">
+              <c16:uniqueId val="{00000000-DD93-4351-8228-D6E449DF3EA5}"/>
+            </c:ext>
+          </c:extLst>
+        </c:ser>
+        <c:dLbls>
+          <c:showLegendKey val="0"/>
+          <c:showVal val="0"/>
+          <c:showCatName val="0"/>
+          <c:showSerName val="0"/>
+          <c:showPercent val="0"/>
+          <c:showBubbleSize val="0"/>
+        </c:dLbls>
+        <c:axId val="1883875584"/>
+        <c:axId val="1883872704"/>
+      </c:scatterChart>
+      <c:valAx>
+        <c:axId val="1883875584"/>
+        <c:scaling>
+          <c:orientation val="minMax"/>
+        </c:scaling>
+        <c:delete val="0"/>
+        <c:axPos val="b"/>
+        <c:majorGridlines>
+          <c:spPr>
+            <a:ln w="9525" cap="flat" cmpd="sng" algn="ctr">
+              <a:solidFill>
+                <a:schemeClr val="tx1">
+                  <a:lumMod val="15000"/>
+                  <a:lumOff val="85000"/>
+                </a:schemeClr>
+              </a:solidFill>
+              <a:round/>
+            </a:ln>
+            <a:effectLst/>
+          </c:spPr>
+        </c:majorGridlines>
+        <c:minorGridlines>
+          <c:spPr>
+            <a:ln w="9525" cap="flat" cmpd="sng" algn="ctr">
+              <a:solidFill>
+                <a:schemeClr val="tx1">
+                  <a:lumMod val="5000"/>
+                  <a:lumOff val="95000"/>
+                </a:schemeClr>
+              </a:solidFill>
+              <a:round/>
+            </a:ln>
+            <a:effectLst/>
+          </c:spPr>
+        </c:minorGridlines>
+        <c:title>
+          <c:tx>
+            <c:rich>
+              <a:bodyPr rot="0" spcFirstLastPara="1" vertOverflow="ellipsis" vert="horz" wrap="square" anchor="ctr" anchorCtr="1"/>
+              <a:lstStyle/>
+              <a:p>
+                <a:pPr>
+                  <a:defRPr sz="1000" b="0" i="0" u="none" strike="noStrike" kern="1200" baseline="0">
+                    <a:solidFill>
+                      <a:schemeClr val="tx1">
+                        <a:lumMod val="65000"/>
+                        <a:lumOff val="35000"/>
+                      </a:schemeClr>
+                    </a:solidFill>
+                    <a:latin typeface="+mn-lt"/>
+                    <a:ea typeface="+mn-ea"/>
+                    <a:cs typeface="+mn-cs"/>
+                  </a:defRPr>
+                </a:pPr>
+                <a:r>
+                  <a:rPr lang="en-US"/>
+                  <a:t>V_in</a:t>
+                </a:r>
+              </a:p>
+            </c:rich>
+          </c:tx>
+          <c:overlay val="0"/>
+          <c:spPr>
+            <a:noFill/>
+            <a:ln>
+              <a:noFill/>
+            </a:ln>
+            <a:effectLst/>
+          </c:spPr>
+          <c:txPr>
+            <a:bodyPr rot="0" spcFirstLastPara="1" vertOverflow="ellipsis" vert="horz" wrap="square" anchor="ctr" anchorCtr="1"/>
+            <a:lstStyle/>
+            <a:p>
+              <a:pPr>
+                <a:defRPr sz="1000" b="0" i="0" u="none" strike="noStrike" kern="1200" baseline="0">
+                  <a:solidFill>
+                    <a:schemeClr val="tx1">
+                      <a:lumMod val="65000"/>
+                      <a:lumOff val="35000"/>
+                    </a:schemeClr>
+                  </a:solidFill>
+                  <a:latin typeface="+mn-lt"/>
+                  <a:ea typeface="+mn-ea"/>
+                  <a:cs typeface="+mn-cs"/>
+                </a:defRPr>
+              </a:pPr>
+              <a:endParaRPr lang="en-US"/>
+            </a:p>
+          </c:txPr>
+        </c:title>
+        <c:numFmt formatCode="General" sourceLinked="1"/>
+        <c:majorTickMark val="out"/>
+        <c:minorTickMark val="none"/>
+        <c:tickLblPos val="nextTo"/>
+        <c:spPr>
+          <a:noFill/>
+          <a:ln w="9525" cap="flat" cmpd="sng" algn="ctr">
+            <a:solidFill>
+              <a:schemeClr val="tx1">
+                <a:lumMod val="25000"/>
+                <a:lumOff val="75000"/>
+              </a:schemeClr>
+            </a:solidFill>
+            <a:round/>
+          </a:ln>
+          <a:effectLst/>
+        </c:spPr>
+        <c:txPr>
+          <a:bodyPr rot="-60000000" spcFirstLastPara="1" vertOverflow="ellipsis" vert="horz" wrap="square" anchor="ctr" anchorCtr="1"/>
+          <a:lstStyle/>
+          <a:p>
+            <a:pPr>
+              <a:defRPr sz="900" b="0" i="0" u="none" strike="noStrike" kern="1200" baseline="0">
+                <a:solidFill>
+                  <a:schemeClr val="tx1">
+                    <a:lumMod val="65000"/>
+                    <a:lumOff val="35000"/>
+                  </a:schemeClr>
+                </a:solidFill>
+                <a:latin typeface="+mn-lt"/>
+                <a:ea typeface="+mn-ea"/>
+                <a:cs typeface="+mn-cs"/>
+              </a:defRPr>
+            </a:pPr>
+            <a:endParaRPr lang="en-US"/>
+          </a:p>
+        </c:txPr>
+        <c:crossAx val="1883872704"/>
+        <c:crosses val="autoZero"/>
+        <c:crossBetween val="midCat"/>
+      </c:valAx>
+      <c:valAx>
+        <c:axId val="1883872704"/>
+        <c:scaling>
+          <c:orientation val="minMax"/>
+        </c:scaling>
+        <c:delete val="0"/>
+        <c:axPos val="l"/>
+        <c:majorGridlines>
+          <c:spPr>
+            <a:ln w="9525" cap="flat" cmpd="sng" algn="ctr">
+              <a:solidFill>
+                <a:schemeClr val="tx1">
+                  <a:lumMod val="15000"/>
+                  <a:lumOff val="85000"/>
+                </a:schemeClr>
+              </a:solidFill>
+              <a:round/>
+            </a:ln>
+            <a:effectLst/>
+          </c:spPr>
+        </c:majorGridlines>
+        <c:minorGridlines>
+          <c:spPr>
+            <a:ln w="9525" cap="flat" cmpd="sng" algn="ctr">
+              <a:solidFill>
+                <a:schemeClr val="tx1">
+                  <a:lumMod val="5000"/>
+                  <a:lumOff val="95000"/>
+                </a:schemeClr>
+              </a:solidFill>
+              <a:round/>
+            </a:ln>
+            <a:effectLst/>
+          </c:spPr>
+        </c:minorGridlines>
+        <c:title>
+          <c:tx>
+            <c:rich>
+              <a:bodyPr rot="-5400000" spcFirstLastPara="1" vertOverflow="ellipsis" vert="horz" wrap="square" anchor="ctr" anchorCtr="1"/>
+              <a:lstStyle/>
+              <a:p>
+                <a:pPr>
+                  <a:defRPr sz="1000" b="0" i="0" u="none" strike="noStrike" kern="1200" baseline="0">
+                    <a:solidFill>
+                      <a:schemeClr val="tx1">
+                        <a:lumMod val="65000"/>
+                        <a:lumOff val="35000"/>
+                      </a:schemeClr>
+                    </a:solidFill>
+                    <a:latin typeface="+mn-lt"/>
+                    <a:ea typeface="+mn-ea"/>
+                    <a:cs typeface="+mn-cs"/>
+                  </a:defRPr>
+                </a:pPr>
+                <a:r>
+                  <a:rPr lang="en-US"/>
+                  <a:t>V_out</a:t>
+                </a:r>
+              </a:p>
+            </c:rich>
+          </c:tx>
+          <c:overlay val="0"/>
+          <c:spPr>
+            <a:noFill/>
+            <a:ln>
+              <a:noFill/>
+            </a:ln>
+            <a:effectLst/>
+          </c:spPr>
+          <c:txPr>
+            <a:bodyPr rot="-5400000" spcFirstLastPara="1" vertOverflow="ellipsis" vert="horz" wrap="square" anchor="ctr" anchorCtr="1"/>
+            <a:lstStyle/>
+            <a:p>
+              <a:pPr>
+                <a:defRPr sz="1000" b="0" i="0" u="none" strike="noStrike" kern="1200" baseline="0">
+                  <a:solidFill>
+                    <a:schemeClr val="tx1">
+                      <a:lumMod val="65000"/>
+                      <a:lumOff val="35000"/>
+                    </a:schemeClr>
+                  </a:solidFill>
+                  <a:latin typeface="+mn-lt"/>
+                  <a:ea typeface="+mn-ea"/>
+                  <a:cs typeface="+mn-cs"/>
+                </a:defRPr>
+              </a:pPr>
+              <a:endParaRPr lang="en-US"/>
+            </a:p>
+          </c:txPr>
+        </c:title>
+        <c:numFmt formatCode="General" sourceLinked="1"/>
+        <c:majorTickMark val="out"/>
+        <c:minorTickMark val="none"/>
+        <c:tickLblPos val="nextTo"/>
+        <c:spPr>
+          <a:noFill/>
+          <a:ln w="9525" cap="flat" cmpd="sng" algn="ctr">
+            <a:solidFill>
+              <a:schemeClr val="tx1">
+                <a:lumMod val="25000"/>
+                <a:lumOff val="75000"/>
+              </a:schemeClr>
+            </a:solidFill>
+            <a:round/>
+          </a:ln>
+          <a:effectLst/>
+        </c:spPr>
+        <c:txPr>
+          <a:bodyPr rot="-60000000" spcFirstLastPara="1" vertOverflow="ellipsis" vert="horz" wrap="square" anchor="ctr" anchorCtr="1"/>
+          <a:lstStyle/>
+          <a:p>
+            <a:pPr>
+              <a:defRPr sz="900" b="0" i="0" u="none" strike="noStrike" kern="1200" baseline="0">
+                <a:solidFill>
+                  <a:schemeClr val="tx1">
+                    <a:lumMod val="65000"/>
+                    <a:lumOff val="35000"/>
+                  </a:schemeClr>
+                </a:solidFill>
+                <a:latin typeface="+mn-lt"/>
+                <a:ea typeface="+mn-ea"/>
+                <a:cs typeface="+mn-cs"/>
+              </a:defRPr>
+            </a:pPr>
+            <a:endParaRPr lang="en-US"/>
+          </a:p>
+        </c:txPr>
+        <c:crossAx val="1883875584"/>
+        <c:crosses val="autoZero"/>
+        <c:crossBetween val="midCat"/>
+      </c:valAx>
+      <c:spPr>
+        <a:noFill/>
+        <a:ln>
+          <a:noFill/>
+        </a:ln>
+        <a:effectLst/>
+      </c:spPr>
+    </c:plotArea>
+    <c:legend>
+      <c:legendPos val="r"/>
+      <c:overlay val="0"/>
+      <c:spPr>
+        <a:noFill/>
+        <a:ln>
+          <a:noFill/>
+        </a:ln>
+        <a:effectLst/>
+      </c:spPr>
+      <c:txPr>
+        <a:bodyPr rot="0" spcFirstLastPara="1" vertOverflow="ellipsis" vert="horz" wrap="square" anchor="ctr" anchorCtr="1"/>
+        <a:lstStyle/>
+        <a:p>
+          <a:pPr>
+            <a:defRPr sz="900" b="0" i="0" u="none" strike="noStrike" kern="1200" baseline="0">
+              <a:solidFill>
+                <a:schemeClr val="tx1">
+                  <a:lumMod val="65000"/>
+                  <a:lumOff val="35000"/>
+                </a:schemeClr>
+              </a:solidFill>
+              <a:latin typeface="+mn-lt"/>
+              <a:ea typeface="+mn-ea"/>
+              <a:cs typeface="+mn-cs"/>
+            </a:defRPr>
+          </a:pPr>
+          <a:endParaRPr lang="en-US"/>
+        </a:p>
+      </c:txPr>
+    </c:legend>
+    <c:plotVisOnly val="1"/>
+    <c:dispBlanksAs val="gap"/>
+    <c:extLst>
+      <c:ext xmlns:c16r3="http://schemas.microsoft.com/office/drawing/2017/03/chart" uri="{56B9EC1D-385E-4148-901F-78D8002777C0}">
+        <c16r3:dataDisplayOptions16>
+          <c16r3:dispNaAsBlank val="1"/>
+        </c16r3:dataDisplayOptions16>
+      </c:ext>
+    </c:extLst>
+    <c:showDLblsOverMax val="0"/>
+  </c:chart>
+  <c:spPr>
+    <a:solidFill>
+      <a:schemeClr val="bg1"/>
+    </a:solidFill>
+    <a:ln w="9525" cap="flat" cmpd="sng" algn="ctr">
+      <a:solidFill>
+        <a:schemeClr val="tx1">
+          <a:lumMod val="15000"/>
+          <a:lumOff val="85000"/>
+        </a:schemeClr>
+      </a:solidFill>
+      <a:round/>
+    </a:ln>
+    <a:effectLst/>
+  </c:spPr>
+  <c:txPr>
+    <a:bodyPr/>
+    <a:lstStyle/>
+    <a:p>
+      <a:pPr>
+        <a:defRPr/>
+      </a:pPr>
+      <a:endParaRPr lang="en-US"/>
+    </a:p>
+  </c:txPr>
+  <c:externalData r:id="rId3">
+    <c:autoUpdate val="0"/>
+  </c:externalData>
+</c:chartSpace>
+</file>
+
+<file path=word/charts/colors1.xml><?xml version="1.0" encoding="utf-8"?>
+<cs:colorStyle xmlns:cs="http://schemas.microsoft.com/office/drawing/2012/chartStyle" xmlns:a="http://schemas.openxmlformats.org/drawingml/2006/main" meth="cycle" id="10">
+  <a:schemeClr val="accent1"/>
+  <a:schemeClr val="accent2"/>
+  <a:schemeClr val="accent3"/>
+  <a:schemeClr val="accent4"/>
+  <a:schemeClr val="accent5"/>
+  <a:schemeClr val="accent6"/>
+  <cs:variation/>
+  <cs:variation>
+    <a:lumMod val="60000"/>
+  </cs:variation>
+  <cs:variation>
+    <a:lumMod val="80000"/>
+    <a:lumOff val="20000"/>
+  </cs:variation>
+  <cs:variation>
+    <a:lumMod val="80000"/>
+  </cs:variation>
+  <cs:variation>
+    <a:lumMod val="60000"/>
+    <a:lumOff val="40000"/>
+  </cs:variation>
+  <cs:variation>
+    <a:lumMod val="50000"/>
+  </cs:variation>
+  <cs:variation>
+    <a:lumMod val="70000"/>
+    <a:lumOff val="30000"/>
+  </cs:variation>
+  <cs:variation>
+    <a:lumMod val="70000"/>
+  </cs:variation>
+  <cs:variation>
+    <a:lumMod val="50000"/>
+    <a:lumOff val="50000"/>
+  </cs:variation>
+</cs:colorStyle>
+</file>
+
+<file path=word/charts/style1.xml><?xml version="1.0" encoding="utf-8"?>
+<cs:chartStyle xmlns:cs="http://schemas.microsoft.com/office/drawing/2012/chartStyle" xmlns:a="http://schemas.openxmlformats.org/drawingml/2006/main" id="240">
+  <cs:axisTitle>
+    <cs:lnRef idx="0"/>
+    <cs:fillRef idx="0"/>
+    <cs:effectRef idx="0"/>
+    <cs:fontRef idx="minor">
+      <a:schemeClr val="tx1">
+        <a:lumMod val="65000"/>
+        <a:lumOff val="35000"/>
+      </a:schemeClr>
+    </cs:fontRef>
+    <cs:defRPr sz="1000" kern="1200"/>
+  </cs:axisTitle>
+  <cs:categoryAxis>
+    <cs:lnRef idx="0"/>
+    <cs:fillRef idx="0"/>
+    <cs:effectRef idx="0"/>
+    <cs:fontRef idx="minor">
+      <a:schemeClr val="tx1">
+        <a:lumMod val="65000"/>
+        <a:lumOff val="35000"/>
+      </a:schemeClr>
+    </cs:fontRef>
+    <cs:spPr>
+      <a:ln w="9525" cap="flat" cmpd="sng" algn="ctr">
+        <a:solidFill>
+          <a:schemeClr val="tx1">
+            <a:lumMod val="25000"/>
+            <a:lumOff val="75000"/>
+          </a:schemeClr>
+        </a:solidFill>
+        <a:round/>
+      </a:ln>
+    </cs:spPr>
+    <cs:defRPr sz="900" kern="1200"/>
+  </cs:categoryAxis>
+  <cs:chartArea mods="allowNoFillOverride allowNoLineOverride">
+    <cs:lnRef idx="0"/>
+    <cs:fillRef idx="0"/>
+    <cs:effectRef idx="0"/>
+    <cs:fontRef idx="minor">
+      <a:schemeClr val="tx1"/>
+    </cs:fontRef>
+    <cs:spPr>
+      <a:solidFill>
+        <a:schemeClr val="bg1"/>
+      </a:solidFill>
+      <a:ln w="9525" cap="flat" cmpd="sng" algn="ctr">
+        <a:solidFill>
+          <a:schemeClr val="tx1">
+            <a:lumMod val="15000"/>
+            <a:lumOff val="85000"/>
+          </a:schemeClr>
+        </a:solidFill>
+        <a:round/>
+      </a:ln>
+    </cs:spPr>
+    <cs:defRPr sz="1000" kern="1200"/>
+  </cs:chartArea>
+  <cs:dataLabel>
+    <cs:lnRef idx="0"/>
+    <cs:fillRef idx="0"/>
+    <cs:effectRef idx="0"/>
+    <cs:fontRef idx="minor">
+      <a:schemeClr val="tx1">
+        <a:lumMod val="75000"/>
+        <a:lumOff val="25000"/>
+      </a:schemeClr>
+    </cs:fontRef>
+    <cs:defRPr sz="900" kern="1200"/>
+  </cs:dataLabel>
+  <cs:dataLabelCallout>
+    <cs:lnRef idx="0"/>
+    <cs:fillRef idx="0"/>
+    <cs:effectRef idx="0"/>
+    <cs:fontRef idx="minor">
+      <a:schemeClr val="dk1">
+        <a:lumMod val="65000"/>
+        <a:lumOff val="35000"/>
+      </a:schemeClr>
+    </cs:fontRef>
+    <cs:spPr>
+      <a:solidFill>
+        <a:schemeClr val="lt1"/>
+      </a:solidFill>
+      <a:ln>
+        <a:solidFill>
+          <a:schemeClr val="dk1">
+            <a:lumMod val="25000"/>
+            <a:lumOff val="75000"/>
+          </a:schemeClr>
+        </a:solidFill>
+      </a:ln>
+    </cs:spPr>
+    <cs:defRPr sz="900" kern="1200"/>
+    <cs:bodyPr rot="0" spcFirstLastPara="1" vertOverflow="clip" horzOverflow="clip" vert="horz" wrap="square" lIns="36576" tIns="18288" rIns="36576" bIns="18288" anchor="ctr" anchorCtr="1">
+      <a:spAutoFit/>
+    </cs:bodyPr>
+  </cs:dataLabelCallout>
+  <cs:dataPoint>
+    <cs:lnRef idx="0"/>
+    <cs:fillRef idx="1">
+      <cs:styleClr val="auto"/>
+    </cs:fillRef>
+    <cs:effectRef idx="0"/>
+    <cs:fontRef idx="minor">
+      <a:schemeClr val="tx1"/>
+    </cs:fontRef>
+  </cs:dataPoint>
+  <cs:dataPoint3D>
+    <cs:lnRef idx="0"/>
+    <cs:fillRef idx="1">
+      <cs:styleClr val="auto"/>
+    </cs:fillRef>
+    <cs:effectRef idx="0"/>
+    <cs:fontRef idx="minor">
+      <a:schemeClr val="tx1"/>
+    </cs:fontRef>
+  </cs:dataPoint3D>
+  <cs:dataPointLine>
+    <cs:lnRef idx="0">
+      <cs:styleClr val="auto"/>
+    </cs:lnRef>
+    <cs:fillRef idx="1"/>
+    <cs:effectRef idx="0"/>
+    <cs:fontRef idx="minor">
+      <a:schemeClr val="tx1"/>
+    </cs:fontRef>
+    <cs:spPr>
+      <a:ln w="19050" cap="rnd">
+        <a:solidFill>
+          <a:schemeClr val="phClr"/>
+        </a:solidFill>
+        <a:round/>
+      </a:ln>
+    </cs:spPr>
+  </cs:dataPointLine>
+  <cs:dataPointMarker>
+    <cs:lnRef idx="0">
+      <cs:styleClr val="auto"/>
+    </cs:lnRef>
+    <cs:fillRef idx="1">
+      <cs:styleClr val="auto"/>
+    </cs:fillRef>
+    <cs:effectRef idx="0"/>
+    <cs:fontRef idx="minor">
+      <a:schemeClr val="tx1"/>
+    </cs:fontRef>
+    <cs:spPr>
+      <a:ln w="9525">
+        <a:solidFill>
+          <a:schemeClr val="phClr"/>
+        </a:solidFill>
+      </a:ln>
+    </cs:spPr>
+  </cs:dataPointMarker>
+  <cs:dataPointMarkerLayout symbol="circle" size="5"/>
+  <cs:dataPointWireframe>
+    <cs:lnRef idx="0">
+      <cs:styleClr val="auto"/>
+    </cs:lnRef>
+    <cs:fillRef idx="0"/>
+    <cs:effectRef idx="0"/>
+    <cs:fontRef idx="minor">
+      <a:schemeClr val="dk1"/>
+    </cs:fontRef>
+    <cs:spPr>
+      <a:ln w="9525" cap="rnd">
+        <a:solidFill>
+          <a:schemeClr val="phClr"/>
+        </a:solidFill>
+        <a:round/>
+      </a:ln>
+    </cs:spPr>
+  </cs:dataPointWireframe>
+  <cs:dataTable>
+    <cs:lnRef idx="0"/>
+    <cs:fillRef idx="0"/>
+    <cs:effectRef idx="0"/>
+    <cs:fontRef idx="minor">
+      <a:schemeClr val="tx1">
+        <a:lumMod val="65000"/>
+        <a:lumOff val="35000"/>
+      </a:schemeClr>
+    </cs:fontRef>
+    <cs:spPr>
+      <a:noFill/>
+      <a:ln w="9525" cap="flat" cmpd="sng" algn="ctr">
+        <a:solidFill>
+          <a:schemeClr val="tx1">
+            <a:lumMod val="15000"/>
+            <a:lumOff val="85000"/>
+          </a:schemeClr>
+        </a:solidFill>
+        <a:round/>
+      </a:ln>
+    </cs:spPr>
+    <cs:defRPr sz="900" kern="1200"/>
+  </cs:dataTable>
+  <cs:downBar>
+    <cs:lnRef idx="0"/>
+    <cs:fillRef idx="0"/>
+    <cs:effectRef idx="0"/>
+    <cs:fontRef idx="minor">
+      <a:schemeClr val="tx1"/>
+    </cs:fontRef>
+    <cs:spPr>
+      <a:solidFill>
+        <a:schemeClr val="dk1">
+          <a:lumMod val="75000"/>
+          <a:lumOff val="25000"/>
+        </a:schemeClr>
+      </a:solidFill>
+      <a:ln w="9525" cap="flat" cmpd="sng" algn="ctr">
+        <a:solidFill>
+          <a:schemeClr val="tx1">
+            <a:lumMod val="65000"/>
+            <a:lumOff val="35000"/>
+          </a:schemeClr>
+        </a:solidFill>
+        <a:round/>
+      </a:ln>
+    </cs:spPr>
+  </cs:downBar>
+  <cs:dropLine>
+    <cs:lnRef idx="0"/>
+    <cs:fillRef idx="0"/>
+    <cs:effectRef idx="0"/>
+    <cs:fontRef idx="minor">
+      <a:schemeClr val="tx1"/>
+    </cs:fontRef>
+    <cs:spPr>
+      <a:ln w="9525" cap="flat" cmpd="sng" algn="ctr">
+        <a:solidFill>
+          <a:schemeClr val="tx1">
+            <a:lumMod val="35000"/>
+            <a:lumOff val="65000"/>
+          </a:schemeClr>
+        </a:solidFill>
+        <a:round/>
+      </a:ln>
+    </cs:spPr>
+  </cs:dropLine>
+  <cs:errorBar>
+    <cs:lnRef idx="0"/>
+    <cs:fillRef idx="0"/>
+    <cs:effectRef idx="0"/>
+    <cs:fontRef idx="minor">
+      <a:schemeClr val="tx1"/>
+    </cs:fontRef>
+    <cs:spPr>
+      <a:ln w="9525" cap="flat" cmpd="sng" algn="ctr">
+        <a:solidFill>
+          <a:schemeClr val="tx1">
+            <a:lumMod val="65000"/>
+            <a:lumOff val="35000"/>
+          </a:schemeClr>
+        </a:solidFill>
+        <a:round/>
+      </a:ln>
+    </cs:spPr>
+  </cs:errorBar>
+  <cs:floor>
+    <cs:lnRef idx="0"/>
+    <cs:fillRef idx="0"/>
+    <cs:effectRef idx="0"/>
+    <cs:fontRef idx="minor">
+      <a:schemeClr val="tx1"/>
+    </cs:fontRef>
+    <cs:spPr>
+      <a:noFill/>
+      <a:ln>
+        <a:noFill/>
+      </a:ln>
+    </cs:spPr>
+  </cs:floor>
+  <cs:gridlineMajor>
+    <cs:lnRef idx="0"/>
+    <cs:fillRef idx="0"/>
+    <cs:effectRef idx="0"/>
+    <cs:fontRef idx="minor">
+      <a:schemeClr val="tx1"/>
+    </cs:fontRef>
+    <cs:spPr>
+      <a:ln w="9525" cap="flat" cmpd="sng" algn="ctr">
+        <a:solidFill>
+          <a:schemeClr val="tx1">
+            <a:lumMod val="15000"/>
+            <a:lumOff val="85000"/>
+          </a:schemeClr>
+        </a:solidFill>
+        <a:round/>
+      </a:ln>
+    </cs:spPr>
+  </cs:gridlineMajor>
+  <cs:gridlineMinor>
+    <cs:lnRef idx="0"/>
+    <cs:fillRef idx="0"/>
+    <cs:effectRef idx="0"/>
+    <cs:fontRef idx="minor">
+      <a:schemeClr val="tx1"/>
+    </cs:fontRef>
+    <cs:spPr>
+      <a:ln w="9525" cap="flat" cmpd="sng" algn="ctr">
+        <a:solidFill>
+          <a:schemeClr val="tx1">
+            <a:lumMod val="5000"/>
+            <a:lumOff val="95000"/>
+          </a:schemeClr>
+        </a:solidFill>
+        <a:round/>
+      </a:ln>
+    </cs:spPr>
+  </cs:gridlineMinor>
+  <cs:hiLoLine>
+    <cs:lnRef idx="0"/>
+    <cs:fillRef idx="0"/>
+    <cs:effectRef idx="0"/>
+    <cs:fontRef idx="minor">
+      <a:schemeClr val="tx1"/>
+    </cs:fontRef>
+    <cs:spPr>
+      <a:ln w="9525" cap="flat" cmpd="sng" algn="ctr">
+        <a:solidFill>
+          <a:schemeClr val="tx1">
+            <a:lumMod val="50000"/>
+            <a:lumOff val="50000"/>
+          </a:schemeClr>
+        </a:solidFill>
+        <a:round/>
+      </a:ln>
+    </cs:spPr>
+  </cs:hiLoLine>
+  <cs:leaderLine>
+    <cs:lnRef idx="0"/>
+    <cs:fillRef idx="0"/>
+    <cs:effectRef idx="0"/>
+    <cs:fontRef idx="minor">
+      <a:schemeClr val="tx1"/>
+    </cs:fontRef>
+    <cs:spPr>
+      <a:ln w="9525" cap="flat" cmpd="sng" algn="ctr">
+        <a:solidFill>
+          <a:schemeClr val="tx1">
+            <a:lumMod val="35000"/>
+            <a:lumOff val="65000"/>
+          </a:schemeClr>
+        </a:solidFill>
+        <a:round/>
+      </a:ln>
+    </cs:spPr>
+  </cs:leaderLine>
+  <cs:legend>
+    <cs:lnRef idx="0"/>
+    <cs:fillRef idx="0"/>
+    <cs:effectRef idx="0"/>
+    <cs:fontRef idx="minor">
+      <a:schemeClr val="tx1">
+        <a:lumMod val="65000"/>
+        <a:lumOff val="35000"/>
+      </a:schemeClr>
+    </cs:fontRef>
+    <cs:defRPr sz="900" kern="1200"/>
+  </cs:legend>
+  <cs:plotArea mods="allowNoFillOverride allowNoLineOverride">
+    <cs:lnRef idx="0"/>
+    <cs:fillRef idx="0"/>
+    <cs:effectRef idx="0"/>
+    <cs:fontRef idx="minor">
+      <a:schemeClr val="tx1"/>
+    </cs:fontRef>
+  </cs:plotArea>
+  <cs:plotArea3D mods="allowNoFillOverride allowNoLineOverride">
+    <cs:lnRef idx="0"/>
+    <cs:fillRef idx="0"/>
+    <cs:effectRef idx="0"/>
+    <cs:fontRef idx="minor">
+      <a:schemeClr val="tx1"/>
+    </cs:fontRef>
+  </cs:plotArea3D>
+  <cs:seriesAxis>
+    <cs:lnRef idx="0"/>
+    <cs:fillRef idx="0"/>
+    <cs:effectRef idx="0"/>
+    <cs:fontRef idx="minor">
+      <a:schemeClr val="tx1">
+        <a:lumMod val="65000"/>
+        <a:lumOff val="35000"/>
+      </a:schemeClr>
+    </cs:fontRef>
+    <cs:defRPr sz="900" kern="1200"/>
+  </cs:seriesAxis>
+  <cs:seriesLine>
+    <cs:lnRef idx="0"/>
+    <cs:fillRef idx="0"/>
+    <cs:effectRef idx="0"/>
+    <cs:fontRef idx="minor">
+      <a:schemeClr val="tx1"/>
+    </cs:fontRef>
+    <cs:spPr>
+      <a:ln w="9525" cap="flat" cmpd="sng" algn="ctr">
+        <a:solidFill>
+          <a:schemeClr val="tx1">
+            <a:lumMod val="35000"/>
+            <a:lumOff val="65000"/>
+          </a:schemeClr>
+        </a:solidFill>
+        <a:round/>
+      </a:ln>
+    </cs:spPr>
+  </cs:seriesLine>
+  <cs:title>
+    <cs:lnRef idx="0"/>
+    <cs:fillRef idx="0"/>
+    <cs:effectRef idx="0"/>
+    <cs:fontRef idx="minor">
+      <a:schemeClr val="tx1">
+        <a:lumMod val="65000"/>
+        <a:lumOff val="35000"/>
+      </a:schemeClr>
+    </cs:fontRef>
+    <cs:defRPr sz="1400" b="0" kern="1200" spc="0" baseline="0"/>
+  </cs:title>
+  <cs:trendline>
+    <cs:lnRef idx="0">
+      <cs:styleClr val="auto"/>
+    </cs:lnRef>
+    <cs:fillRef idx="0"/>
+    <cs:effectRef idx="0"/>
+    <cs:fontRef idx="minor">
+      <a:schemeClr val="tx1"/>
+    </cs:fontRef>
+    <cs:spPr>
+      <a:ln w="19050" cap="rnd">
+        <a:solidFill>
+          <a:schemeClr val="phClr"/>
+        </a:solidFill>
+        <a:prstDash val="sysDot"/>
+      </a:ln>
+    </cs:spPr>
+  </cs:trendline>
+  <cs:trendlineLabel>
+    <cs:lnRef idx="0"/>
+    <cs:fillRef idx="0"/>
+    <cs:effectRef idx="0"/>
+    <cs:fontRef idx="minor">
+      <a:schemeClr val="tx1">
+        <a:lumMod val="65000"/>
+        <a:lumOff val="35000"/>
+      </a:schemeClr>
+    </cs:fontRef>
+    <cs:defRPr sz="900" kern="1200"/>
+  </cs:trendlineLabel>
+  <cs:upBar>
+    <cs:lnRef idx="0"/>
+    <cs:fillRef idx="0"/>
+    <cs:effectRef idx="0"/>
+    <cs:fontRef idx="minor">
+      <a:schemeClr val="tx1"/>
+    </cs:fontRef>
+    <cs:spPr>
+      <a:solidFill>
+        <a:schemeClr val="lt1"/>
+      </a:solidFill>
+      <a:ln w="9525" cap="flat" cmpd="sng" algn="ctr">
+        <a:solidFill>
+          <a:schemeClr val="tx1">
+            <a:lumMod val="65000"/>
+            <a:lumOff val="35000"/>
+          </a:schemeClr>
+        </a:solidFill>
+        <a:round/>
+      </a:ln>
+    </cs:spPr>
+  </cs:upBar>
+  <cs:valueAxis>
+    <cs:lnRef idx="0"/>
+    <cs:fillRef idx="0"/>
+    <cs:effectRef idx="0"/>
+    <cs:fontRef idx="minor">
+      <a:schemeClr val="tx1">
+        <a:lumMod val="65000"/>
+        <a:lumOff val="35000"/>
+      </a:schemeClr>
+    </cs:fontRef>
+    <cs:spPr>
+      <a:ln w="9525" cap="flat" cmpd="sng" algn="ctr">
+        <a:solidFill>
+          <a:schemeClr val="tx1">
+            <a:lumMod val="25000"/>
+            <a:lumOff val="75000"/>
+          </a:schemeClr>
+        </a:solidFill>
+        <a:round/>
+      </a:ln>
+    </cs:spPr>
+    <cs:defRPr sz="900" kern="1200"/>
+  </cs:valueAxis>
+  <cs:wall>
+    <cs:lnRef idx="0"/>
+    <cs:fillRef idx="0"/>
+    <cs:effectRef idx="0"/>
+    <cs:fontRef idx="minor">
+      <a:schemeClr val="tx1"/>
+    </cs:fontRef>
+    <cs:spPr>
+      <a:noFill/>
+      <a:ln>
+        <a:noFill/>
+      </a:ln>
+    </cs:spPr>
+  </cs:wall>
+</cs:chartStyle>
 </file>
 
 <file path=word/theme/theme1.xml><?xml version="1.0" encoding="utf-8"?>
